--- a/storage/CHO_ITR.docx
+++ b/storage/CHO_ITR.docx
@@ -1886,11 +1886,37 @@
                           <w:p>
                             <w:pPr>
                               <w:rPr>
-                                <w:rFonts w:ascii="Arial" w:hAnsi="Arial" w:cs="Arial"/>
+                                <w:rFonts w:cstheme="minorHAnsi"/>
                                 <w:sz w:val="18"/>
                                 <w:szCs w:val="18"/>
                               </w:rPr>
                             </w:pPr>
+                            <w:r>
+                              <w:rPr>
+                                <w:rFonts w:cstheme="minorHAnsi"/>
+                                <w:sz w:val="18"/>
+                                <w:szCs w:val="18"/>
+                              </w:rPr>
+                              <w:t>${</w:t>
+                            </w:r>
+                            <w:proofErr w:type="spellStart"/>
+                            <w:r>
+                              <w:rPr>
+                                <w:rFonts w:cstheme="minorHAnsi"/>
+                                <w:sz w:val="18"/>
+                                <w:szCs w:val="18"/>
+                              </w:rPr>
+                              <w:t>rx</w:t>
+                            </w:r>
+                            <w:proofErr w:type="spellEnd"/>
+                            <w:r>
+                              <w:rPr>
+                                <w:rFonts w:cstheme="minorHAnsi"/>
+                                <w:sz w:val="18"/>
+                                <w:szCs w:val="18"/>
+                              </w:rPr>
+                              <w:t>}</w:t>
+                            </w:r>
                           </w:p>
                           <w:p>
                             <w:pPr>
@@ -2306,11 +2332,37 @@
                     <w:p>
                       <w:pPr>
                         <w:rPr>
-                          <w:rFonts w:ascii="Arial" w:hAnsi="Arial" w:cs="Arial"/>
+                          <w:rFonts w:cstheme="minorHAnsi"/>
                           <w:sz w:val="18"/>
                           <w:szCs w:val="18"/>
                         </w:rPr>
                       </w:pPr>
+                      <w:r>
+                        <w:rPr>
+                          <w:rFonts w:cstheme="minorHAnsi"/>
+                          <w:sz w:val="18"/>
+                          <w:szCs w:val="18"/>
+                        </w:rPr>
+                        <w:t>${</w:t>
+                      </w:r>
+                      <w:proofErr w:type="spellStart"/>
+                      <w:r>
+                        <w:rPr>
+                          <w:rFonts w:cstheme="minorHAnsi"/>
+                          <w:sz w:val="18"/>
+                          <w:szCs w:val="18"/>
+                        </w:rPr>
+                        <w:t>rx</w:t>
+                      </w:r>
+                      <w:proofErr w:type="spellEnd"/>
+                      <w:r>
+                        <w:rPr>
+                          <w:rFonts w:cstheme="minorHAnsi"/>
+                          <w:sz w:val="18"/>
+                          <w:szCs w:val="18"/>
+                        </w:rPr>
+                        <w:t>}</w:t>
+                      </w:r>
                     </w:p>
                     <w:p>
                       <w:pPr>
@@ -2625,6 +2677,7 @@
           </w:tcPr>
           <w:p>
             <w:pPr>
+              <w:jc w:val="center"/>
               <w:rPr>
                 <w:sz w:val="18"/>
                 <w:szCs w:val="18"/>
@@ -2656,6 +2709,7 @@
           </w:p>
           <w:p>
             <w:pPr>
+              <w:jc w:val="center"/>
               <w:rPr>
                 <w:sz w:val="18"/>
                 <w:szCs w:val="18"/>
@@ -2702,6 +2756,7 @@
           </w:tcPr>
           <w:p>
             <w:pPr>
+              <w:jc w:val="center"/>
               <w:rPr>
                 <w:sz w:val="18"/>
                 <w:szCs w:val="18"/>
@@ -2746,6 +2801,7 @@
           </w:tcPr>
           <w:p>
             <w:pPr>
+              <w:jc w:val="center"/>
               <w:rPr>
                 <w:sz w:val="18"/>
                 <w:szCs w:val="18"/>
@@ -2790,6 +2846,7 @@
           </w:tcPr>
           <w:p>
             <w:pPr>
+              <w:jc w:val="center"/>
               <w:rPr>
                 <w:sz w:val="18"/>
                 <w:szCs w:val="18"/>
@@ -2834,6 +2891,7 @@
           </w:tcPr>
           <w:p>
             <w:pPr>
+              <w:jc w:val="center"/>
               <w:rPr>
                 <w:sz w:val="18"/>
                 <w:szCs w:val="18"/>
@@ -2878,6 +2936,7 @@
           </w:tcPr>
           <w:p>
             <w:pPr>
+              <w:jc w:val="center"/>
               <w:rPr>
                 <w:sz w:val="18"/>
                 <w:szCs w:val="18"/>
@@ -2938,6 +2997,7 @@
           </w:tcPr>
           <w:p>
             <w:pPr>
+              <w:jc w:val="center"/>
               <w:rPr>
                 <w:sz w:val="18"/>
                 <w:szCs w:val="18"/>
@@ -3099,7 +3159,15 @@
                 <w:sz w:val="18"/>
                 <w:szCs w:val="18"/>
               </w:rPr>
-              <w:t>⬜ Abdominal Pain</w:t>
+              <w:t>${s1c}</w:t>
+            </w:r>
+            <w:r>
+              <w:rPr>
+                <w:rFonts w:ascii="Segoe UI Emoji" w:hAnsi="Segoe UI Emoji"/>
+                <w:sz w:val="18"/>
+                <w:szCs w:val="18"/>
+              </w:rPr>
+              <w:t xml:space="preserve"> Abdominal Pain</w:t>
             </w:r>
           </w:p>
         </w:tc>
@@ -3118,14 +3186,34 @@
               <w:rPr>
                 <w:sz w:val="18"/>
                 <w:szCs w:val="18"/>
-              </w:rPr>
-            </w:pPr>
-            <w:r>
-              <w:rPr>
-                <w:sz w:val="18"/>
-                <w:szCs w:val="18"/>
-              </w:rPr>
-              <w:t>____________</w:t>
+                <w:u w:val="single"/>
+              </w:rPr>
+            </w:pPr>
+            <w:r>
+              <w:rPr>
+                <w:sz w:val="18"/>
+                <w:szCs w:val="18"/>
+                <w:u w:val="single"/>
+              </w:rPr>
+              <w:t>${</w:t>
+            </w:r>
+            <w:proofErr w:type="spellStart"/>
+            <w:r>
+              <w:rPr>
+                <w:sz w:val="18"/>
+                <w:szCs w:val="18"/>
+                <w:u w:val="single"/>
+              </w:rPr>
+              <w:t>abdoons</w:t>
+            </w:r>
+            <w:proofErr w:type="spellEnd"/>
+            <w:r>
+              <w:rPr>
+                <w:sz w:val="18"/>
+                <w:szCs w:val="18"/>
+                <w:u w:val="single"/>
+              </w:rPr>
+              <w:t>}</w:t>
             </w:r>
           </w:p>
         </w:tc>
@@ -3154,7 +3242,31 @@
                 <w:sz w:val="18"/>
                 <w:szCs w:val="18"/>
               </w:rPr>
-              <w:t>⬜ Altered Mental Status</w:t>
+              <w:t>${s</w:t>
+            </w:r>
+            <w:r>
+              <w:rPr>
+                <w:rFonts w:ascii="Segoe UI Emoji" w:hAnsi="Segoe UI Emoji"/>
+                <w:sz w:val="18"/>
+                <w:szCs w:val="18"/>
+              </w:rPr>
+              <w:t>2</w:t>
+            </w:r>
+            <w:r>
+              <w:rPr>
+                <w:rFonts w:ascii="Segoe UI Emoji" w:hAnsi="Segoe UI Emoji"/>
+                <w:sz w:val="18"/>
+                <w:szCs w:val="18"/>
+              </w:rPr>
+              <w:t xml:space="preserve">c} </w:t>
+            </w:r>
+            <w:r>
+              <w:rPr>
+                <w:rFonts w:ascii="Segoe UI Emoji" w:hAnsi="Segoe UI Emoji"/>
+                <w:sz w:val="18"/>
+                <w:szCs w:val="18"/>
+              </w:rPr>
+              <w:t>Altered Mental Status</w:t>
             </w:r>
           </w:p>
         </w:tc>
@@ -3174,14 +3286,34 @@
               <w:rPr>
                 <w:sz w:val="18"/>
                 <w:szCs w:val="18"/>
-              </w:rPr>
-            </w:pPr>
-            <w:r>
-              <w:rPr>
-                <w:sz w:val="18"/>
-                <w:szCs w:val="18"/>
-              </w:rPr>
-              <w:t>____________</w:t>
+                <w:u w:val="single"/>
+              </w:rPr>
+            </w:pPr>
+            <w:r>
+              <w:rPr>
+                <w:sz w:val="18"/>
+                <w:szCs w:val="18"/>
+                <w:u w:val="single"/>
+              </w:rPr>
+              <w:t>${</w:t>
+            </w:r>
+            <w:proofErr w:type="spellStart"/>
+            <w:r>
+              <w:rPr>
+                <w:sz w:val="18"/>
+                <w:szCs w:val="18"/>
+                <w:u w:val="single"/>
+              </w:rPr>
+              <w:t>amsons</w:t>
+            </w:r>
+            <w:proofErr w:type="spellEnd"/>
+            <w:r>
+              <w:rPr>
+                <w:sz w:val="18"/>
+                <w:szCs w:val="18"/>
+                <w:u w:val="single"/>
+              </w:rPr>
+              <w:t>}</w:t>
             </w:r>
           </w:p>
         </w:tc>
@@ -3210,7 +3342,39 @@
                 <w:sz w:val="18"/>
                 <w:szCs w:val="18"/>
               </w:rPr>
-              <w:t>⬜ Animal Bite</w:t>
+              <w:t>${s</w:t>
+            </w:r>
+            <w:r>
+              <w:rPr>
+                <w:rFonts w:ascii="Segoe UI Emoji" w:hAnsi="Segoe UI Emoji"/>
+                <w:sz w:val="18"/>
+                <w:szCs w:val="18"/>
+              </w:rPr>
+              <w:t>3</w:t>
+            </w:r>
+            <w:r>
+              <w:rPr>
+                <w:rFonts w:ascii="Segoe UI Emoji" w:hAnsi="Segoe UI Emoji"/>
+                <w:sz w:val="18"/>
+                <w:szCs w:val="18"/>
+              </w:rPr>
+              <w:t>c}</w:t>
+            </w:r>
+            <w:r>
+              <w:rPr>
+                <w:rFonts w:ascii="Segoe UI Emoji" w:hAnsi="Segoe UI Emoji"/>
+                <w:sz w:val="18"/>
+                <w:szCs w:val="18"/>
+              </w:rPr>
+              <w:t xml:space="preserve"> </w:t>
+            </w:r>
+            <w:r>
+              <w:rPr>
+                <w:rFonts w:ascii="Segoe UI Emoji" w:hAnsi="Segoe UI Emoji"/>
+                <w:sz w:val="18"/>
+                <w:szCs w:val="18"/>
+              </w:rPr>
+              <w:t>Animal Bite</w:t>
             </w:r>
           </w:p>
         </w:tc>
@@ -3230,14 +3394,34 @@
               <w:rPr>
                 <w:sz w:val="18"/>
                 <w:szCs w:val="18"/>
-              </w:rPr>
-            </w:pPr>
-            <w:r>
-              <w:rPr>
-                <w:sz w:val="18"/>
-                <w:szCs w:val="18"/>
-              </w:rPr>
-              <w:t>____________</w:t>
+                <w:u w:val="single"/>
+              </w:rPr>
+            </w:pPr>
+            <w:r>
+              <w:rPr>
+                <w:sz w:val="18"/>
+                <w:szCs w:val="18"/>
+                <w:u w:val="single"/>
+              </w:rPr>
+              <w:t>${</w:t>
+            </w:r>
+            <w:proofErr w:type="spellStart"/>
+            <w:r>
+              <w:rPr>
+                <w:sz w:val="18"/>
+                <w:szCs w:val="18"/>
+                <w:u w:val="single"/>
+              </w:rPr>
+              <w:t>abtons</w:t>
+            </w:r>
+            <w:proofErr w:type="spellEnd"/>
+            <w:r>
+              <w:rPr>
+                <w:sz w:val="18"/>
+                <w:szCs w:val="18"/>
+                <w:u w:val="single"/>
+              </w:rPr>
+              <w:t>}</w:t>
             </w:r>
           </w:p>
         </w:tc>
@@ -3266,7 +3450,31 @@
                 <w:sz w:val="18"/>
                 <w:szCs w:val="18"/>
               </w:rPr>
-              <w:t>⬜ Cough</w:t>
+              <w:t>${s</w:t>
+            </w:r>
+            <w:r>
+              <w:rPr>
+                <w:rFonts w:ascii="Segoe UI Emoji" w:hAnsi="Segoe UI Emoji"/>
+                <w:sz w:val="18"/>
+                <w:szCs w:val="18"/>
+              </w:rPr>
+              <w:t>4</w:t>
+            </w:r>
+            <w:r>
+              <w:rPr>
+                <w:rFonts w:ascii="Segoe UI Emoji" w:hAnsi="Segoe UI Emoji"/>
+                <w:sz w:val="18"/>
+                <w:szCs w:val="18"/>
+              </w:rPr>
+              <w:t>c}</w:t>
+            </w:r>
+            <w:r>
+              <w:rPr>
+                <w:rFonts w:ascii="Segoe UI Emoji" w:hAnsi="Segoe UI Emoji"/>
+                <w:sz w:val="18"/>
+                <w:szCs w:val="18"/>
+              </w:rPr>
+              <w:t xml:space="preserve"> Cough</w:t>
             </w:r>
           </w:p>
         </w:tc>
@@ -3286,14 +3494,34 @@
               <w:rPr>
                 <w:sz w:val="18"/>
                 <w:szCs w:val="18"/>
-              </w:rPr>
-            </w:pPr>
-            <w:r>
-              <w:rPr>
-                <w:sz w:val="18"/>
-                <w:szCs w:val="18"/>
-              </w:rPr>
-              <w:t>____________</w:t>
+                <w:u w:val="single"/>
+              </w:rPr>
+            </w:pPr>
+            <w:r>
+              <w:rPr>
+                <w:sz w:val="18"/>
+                <w:szCs w:val="18"/>
+                <w:u w:val="single"/>
+              </w:rPr>
+              <w:t>${</w:t>
+            </w:r>
+            <w:proofErr w:type="spellStart"/>
+            <w:r>
+              <w:rPr>
+                <w:sz w:val="18"/>
+                <w:szCs w:val="18"/>
+                <w:u w:val="single"/>
+              </w:rPr>
+              <w:t>couons</w:t>
+            </w:r>
+            <w:proofErr w:type="spellEnd"/>
+            <w:r>
+              <w:rPr>
+                <w:sz w:val="18"/>
+                <w:szCs w:val="18"/>
+                <w:u w:val="single"/>
+              </w:rPr>
+              <w:t>}</w:t>
             </w:r>
           </w:p>
         </w:tc>
@@ -3322,7 +3550,31 @@
                 <w:sz w:val="18"/>
                 <w:szCs w:val="18"/>
               </w:rPr>
-              <w:t>⬜ Colds/Coryza</w:t>
+              <w:t>${s</w:t>
+            </w:r>
+            <w:r>
+              <w:rPr>
+                <w:rFonts w:ascii="Segoe UI Emoji" w:hAnsi="Segoe UI Emoji"/>
+                <w:sz w:val="18"/>
+                <w:szCs w:val="18"/>
+              </w:rPr>
+              <w:t>5</w:t>
+            </w:r>
+            <w:r>
+              <w:rPr>
+                <w:rFonts w:ascii="Segoe UI Emoji" w:hAnsi="Segoe UI Emoji"/>
+                <w:sz w:val="18"/>
+                <w:szCs w:val="18"/>
+              </w:rPr>
+              <w:t>c}</w:t>
+            </w:r>
+            <w:r>
+              <w:rPr>
+                <w:rFonts w:ascii="Segoe UI Emoji" w:hAnsi="Segoe UI Emoji"/>
+                <w:sz w:val="18"/>
+                <w:szCs w:val="18"/>
+              </w:rPr>
+              <w:t xml:space="preserve"> Colds/Coryza</w:t>
             </w:r>
           </w:p>
         </w:tc>
@@ -3342,14 +3594,16 @@
               <w:rPr>
                 <w:sz w:val="18"/>
                 <w:szCs w:val="18"/>
-              </w:rPr>
-            </w:pPr>
-            <w:r>
-              <w:rPr>
-                <w:sz w:val="18"/>
-                <w:szCs w:val="18"/>
-              </w:rPr>
-              <w:t>____________</w:t>
+                <w:u w:val="single"/>
+              </w:rPr>
+            </w:pPr>
+            <w:r>
+              <w:rPr>
+                <w:sz w:val="18"/>
+                <w:szCs w:val="18"/>
+                <w:u w:val="single"/>
+              </w:rPr>
+              <w:t>${colons}</w:t>
             </w:r>
           </w:p>
         </w:tc>
@@ -3378,7 +3632,31 @@
                 <w:sz w:val="18"/>
                 <w:szCs w:val="18"/>
               </w:rPr>
-              <w:t>⬜ Conjunctivitis</w:t>
+              <w:t>${s</w:t>
+            </w:r>
+            <w:r>
+              <w:rPr>
+                <w:rFonts w:ascii="Segoe UI Emoji" w:hAnsi="Segoe UI Emoji"/>
+                <w:sz w:val="18"/>
+                <w:szCs w:val="18"/>
+              </w:rPr>
+              <w:t>6</w:t>
+            </w:r>
+            <w:r>
+              <w:rPr>
+                <w:rFonts w:ascii="Segoe UI Emoji" w:hAnsi="Segoe UI Emoji"/>
+                <w:sz w:val="18"/>
+                <w:szCs w:val="18"/>
+              </w:rPr>
+              <w:t>c}</w:t>
+            </w:r>
+            <w:r>
+              <w:rPr>
+                <w:rFonts w:ascii="Segoe UI Emoji" w:hAnsi="Segoe UI Emoji"/>
+                <w:sz w:val="18"/>
+                <w:szCs w:val="18"/>
+              </w:rPr>
+              <w:t xml:space="preserve"> Conjunctivitis</w:t>
             </w:r>
           </w:p>
         </w:tc>
@@ -3398,14 +3676,34 @@
               <w:rPr>
                 <w:sz w:val="18"/>
                 <w:szCs w:val="18"/>
-              </w:rPr>
-            </w:pPr>
-            <w:r>
-              <w:rPr>
-                <w:sz w:val="18"/>
-                <w:szCs w:val="18"/>
-              </w:rPr>
-              <w:t>____________</w:t>
+                <w:u w:val="single"/>
+              </w:rPr>
+            </w:pPr>
+            <w:r>
+              <w:rPr>
+                <w:sz w:val="18"/>
+                <w:szCs w:val="18"/>
+                <w:u w:val="single"/>
+              </w:rPr>
+              <w:t>${</w:t>
+            </w:r>
+            <w:proofErr w:type="spellStart"/>
+            <w:r>
+              <w:rPr>
+                <w:sz w:val="18"/>
+                <w:szCs w:val="18"/>
+                <w:u w:val="single"/>
+              </w:rPr>
+              <w:t>conons</w:t>
+            </w:r>
+            <w:proofErr w:type="spellEnd"/>
+            <w:r>
+              <w:rPr>
+                <w:sz w:val="18"/>
+                <w:szCs w:val="18"/>
+                <w:u w:val="single"/>
+              </w:rPr>
+              <w:t>}</w:t>
             </w:r>
           </w:p>
         </w:tc>
@@ -3434,7 +3732,31 @@
                 <w:sz w:val="18"/>
                 <w:szCs w:val="18"/>
               </w:rPr>
-              <w:t>⬜ Eating Disorder</w:t>
+              <w:t>${s</w:t>
+            </w:r>
+            <w:r>
+              <w:rPr>
+                <w:rFonts w:ascii="Segoe UI Emoji" w:hAnsi="Segoe UI Emoji"/>
+                <w:sz w:val="18"/>
+                <w:szCs w:val="18"/>
+              </w:rPr>
+              <w:t>7</w:t>
+            </w:r>
+            <w:r>
+              <w:rPr>
+                <w:rFonts w:ascii="Segoe UI Emoji" w:hAnsi="Segoe UI Emoji"/>
+                <w:sz w:val="18"/>
+                <w:szCs w:val="18"/>
+              </w:rPr>
+              <w:t>c}</w:t>
+            </w:r>
+            <w:r>
+              <w:rPr>
+                <w:rFonts w:ascii="Segoe UI Emoji" w:hAnsi="Segoe UI Emoji"/>
+                <w:sz w:val="18"/>
+                <w:szCs w:val="18"/>
+              </w:rPr>
+              <w:t xml:space="preserve"> Eating Disorder</w:t>
             </w:r>
           </w:p>
         </w:tc>
@@ -3454,14 +3776,34 @@
               <w:rPr>
                 <w:sz w:val="18"/>
                 <w:szCs w:val="18"/>
-              </w:rPr>
-            </w:pPr>
-            <w:r>
-              <w:rPr>
-                <w:sz w:val="18"/>
-                <w:szCs w:val="18"/>
-              </w:rPr>
-              <w:t>____________</w:t>
+                <w:u w:val="single"/>
+              </w:rPr>
+            </w:pPr>
+            <w:r>
+              <w:rPr>
+                <w:sz w:val="18"/>
+                <w:szCs w:val="18"/>
+                <w:u w:val="single"/>
+              </w:rPr>
+              <w:t>${</w:t>
+            </w:r>
+            <w:proofErr w:type="spellStart"/>
+            <w:r>
+              <w:rPr>
+                <w:sz w:val="18"/>
+                <w:szCs w:val="18"/>
+                <w:u w:val="single"/>
+              </w:rPr>
+              <w:t>eatons</w:t>
+            </w:r>
+            <w:proofErr w:type="spellEnd"/>
+            <w:r>
+              <w:rPr>
+                <w:sz w:val="18"/>
+                <w:szCs w:val="18"/>
+                <w:u w:val="single"/>
+              </w:rPr>
+              <w:t>}</w:t>
             </w:r>
           </w:p>
         </w:tc>
@@ -3490,7 +3832,31 @@
                 <w:sz w:val="18"/>
                 <w:szCs w:val="18"/>
               </w:rPr>
-              <w:t>⬜ Fatigue</w:t>
+              <w:t>${s</w:t>
+            </w:r>
+            <w:r>
+              <w:rPr>
+                <w:rFonts w:ascii="Segoe UI Emoji" w:hAnsi="Segoe UI Emoji"/>
+                <w:sz w:val="18"/>
+                <w:szCs w:val="18"/>
+              </w:rPr>
+              <w:t>8</w:t>
+            </w:r>
+            <w:r>
+              <w:rPr>
+                <w:rFonts w:ascii="Segoe UI Emoji" w:hAnsi="Segoe UI Emoji"/>
+                <w:sz w:val="18"/>
+                <w:szCs w:val="18"/>
+              </w:rPr>
+              <w:t>c}</w:t>
+            </w:r>
+            <w:r>
+              <w:rPr>
+                <w:rFonts w:ascii="Segoe UI Emoji" w:hAnsi="Segoe UI Emoji"/>
+                <w:sz w:val="18"/>
+                <w:szCs w:val="18"/>
+              </w:rPr>
+              <w:t xml:space="preserve"> Fatigue</w:t>
             </w:r>
           </w:p>
         </w:tc>
@@ -3510,14 +3876,34 @@
               <w:rPr>
                 <w:sz w:val="18"/>
                 <w:szCs w:val="18"/>
-              </w:rPr>
-            </w:pPr>
-            <w:r>
-              <w:rPr>
-                <w:sz w:val="18"/>
-                <w:szCs w:val="18"/>
-              </w:rPr>
-              <w:t>____________</w:t>
+                <w:u w:val="single"/>
+              </w:rPr>
+            </w:pPr>
+            <w:r>
+              <w:rPr>
+                <w:sz w:val="18"/>
+                <w:szCs w:val="18"/>
+                <w:u w:val="single"/>
+              </w:rPr>
+              <w:t>${</w:t>
+            </w:r>
+            <w:proofErr w:type="spellStart"/>
+            <w:r>
+              <w:rPr>
+                <w:sz w:val="18"/>
+                <w:szCs w:val="18"/>
+                <w:u w:val="single"/>
+              </w:rPr>
+              <w:t>fatons</w:t>
+            </w:r>
+            <w:proofErr w:type="spellEnd"/>
+            <w:r>
+              <w:rPr>
+                <w:sz w:val="18"/>
+                <w:szCs w:val="18"/>
+                <w:u w:val="single"/>
+              </w:rPr>
+              <w:t>}</w:t>
             </w:r>
           </w:p>
         </w:tc>
@@ -3546,7 +3932,31 @@
                 <w:sz w:val="18"/>
                 <w:szCs w:val="18"/>
               </w:rPr>
-              <w:t>⬜ Fever</w:t>
+              <w:t>${s</w:t>
+            </w:r>
+            <w:r>
+              <w:rPr>
+                <w:rFonts w:ascii="Segoe UI Emoji" w:hAnsi="Segoe UI Emoji"/>
+                <w:sz w:val="18"/>
+                <w:szCs w:val="18"/>
+              </w:rPr>
+              <w:t>9</w:t>
+            </w:r>
+            <w:r>
+              <w:rPr>
+                <w:rFonts w:ascii="Segoe UI Emoji" w:hAnsi="Segoe UI Emoji"/>
+                <w:sz w:val="18"/>
+                <w:szCs w:val="18"/>
+              </w:rPr>
+              <w:t>c}</w:t>
+            </w:r>
+            <w:r>
+              <w:rPr>
+                <w:rFonts w:ascii="Segoe UI Emoji" w:hAnsi="Segoe UI Emoji"/>
+                <w:sz w:val="18"/>
+                <w:szCs w:val="18"/>
+              </w:rPr>
+              <w:t xml:space="preserve"> Fever</w:t>
             </w:r>
           </w:p>
         </w:tc>
@@ -3566,14 +3976,34 @@
               <w:rPr>
                 <w:sz w:val="18"/>
                 <w:szCs w:val="18"/>
-              </w:rPr>
-            </w:pPr>
-            <w:r>
-              <w:rPr>
-                <w:sz w:val="18"/>
-                <w:szCs w:val="18"/>
-              </w:rPr>
-              <w:t>____________</w:t>
+                <w:u w:val="single"/>
+              </w:rPr>
+            </w:pPr>
+            <w:r>
+              <w:rPr>
+                <w:sz w:val="18"/>
+                <w:szCs w:val="18"/>
+                <w:u w:val="single"/>
+              </w:rPr>
+              <w:t>${</w:t>
+            </w:r>
+            <w:proofErr w:type="spellStart"/>
+            <w:r>
+              <w:rPr>
+                <w:sz w:val="18"/>
+                <w:szCs w:val="18"/>
+                <w:u w:val="single"/>
+              </w:rPr>
+              <w:t>fevons</w:t>
+            </w:r>
+            <w:proofErr w:type="spellEnd"/>
+            <w:r>
+              <w:rPr>
+                <w:sz w:val="18"/>
+                <w:szCs w:val="18"/>
+                <w:u w:val="single"/>
+              </w:rPr>
+              <w:t>}</w:t>
             </w:r>
           </w:p>
         </w:tc>
@@ -3602,7 +4032,31 @@
                 <w:sz w:val="18"/>
                 <w:szCs w:val="18"/>
               </w:rPr>
-              <w:t>⬜ Headache</w:t>
+              <w:t>${s</w:t>
+            </w:r>
+            <w:r>
+              <w:rPr>
+                <w:rFonts w:ascii="Segoe UI Emoji" w:hAnsi="Segoe UI Emoji"/>
+                <w:sz w:val="18"/>
+                <w:szCs w:val="18"/>
+              </w:rPr>
+              <w:t>10</w:t>
+            </w:r>
+            <w:r>
+              <w:rPr>
+                <w:rFonts w:ascii="Segoe UI Emoji" w:hAnsi="Segoe UI Emoji"/>
+                <w:sz w:val="18"/>
+                <w:szCs w:val="18"/>
+              </w:rPr>
+              <w:t>c}</w:t>
+            </w:r>
+            <w:r>
+              <w:rPr>
+                <w:rFonts w:ascii="Segoe UI Emoji" w:hAnsi="Segoe UI Emoji"/>
+                <w:sz w:val="18"/>
+                <w:szCs w:val="18"/>
+              </w:rPr>
+              <w:t xml:space="preserve"> Headache</w:t>
             </w:r>
           </w:p>
         </w:tc>
@@ -3622,14 +4076,34 @@
               <w:rPr>
                 <w:sz w:val="18"/>
                 <w:szCs w:val="18"/>
-              </w:rPr>
-            </w:pPr>
-            <w:r>
-              <w:rPr>
-                <w:sz w:val="18"/>
-                <w:szCs w:val="18"/>
-              </w:rPr>
-              <w:t>____________</w:t>
+                <w:u w:val="single"/>
+              </w:rPr>
+            </w:pPr>
+            <w:r>
+              <w:rPr>
+                <w:sz w:val="18"/>
+                <w:szCs w:val="18"/>
+                <w:u w:val="single"/>
+              </w:rPr>
+              <w:t>${</w:t>
+            </w:r>
+            <w:proofErr w:type="spellStart"/>
+            <w:r>
+              <w:rPr>
+                <w:sz w:val="18"/>
+                <w:szCs w:val="18"/>
+                <w:u w:val="single"/>
+              </w:rPr>
+              <w:t>hedons</w:t>
+            </w:r>
+            <w:proofErr w:type="spellEnd"/>
+            <w:r>
+              <w:rPr>
+                <w:sz w:val="18"/>
+                <w:szCs w:val="18"/>
+                <w:u w:val="single"/>
+              </w:rPr>
+              <w:t>}</w:t>
             </w:r>
           </w:p>
         </w:tc>
@@ -3658,7 +4132,31 @@
                 <w:sz w:val="18"/>
                 <w:szCs w:val="18"/>
               </w:rPr>
-              <w:t>⬜ Joint Pain</w:t>
+              <w:t>${s1</w:t>
+            </w:r>
+            <w:r>
+              <w:rPr>
+                <w:rFonts w:ascii="Segoe UI Emoji" w:hAnsi="Segoe UI Emoji"/>
+                <w:sz w:val="18"/>
+                <w:szCs w:val="18"/>
+              </w:rPr>
+              <w:t>1</w:t>
+            </w:r>
+            <w:r>
+              <w:rPr>
+                <w:rFonts w:ascii="Segoe UI Emoji" w:hAnsi="Segoe UI Emoji"/>
+                <w:sz w:val="18"/>
+                <w:szCs w:val="18"/>
+              </w:rPr>
+              <w:t>c}</w:t>
+            </w:r>
+            <w:r>
+              <w:rPr>
+                <w:rFonts w:ascii="Segoe UI Emoji" w:hAnsi="Segoe UI Emoji"/>
+                <w:sz w:val="18"/>
+                <w:szCs w:val="18"/>
+              </w:rPr>
+              <w:t xml:space="preserve"> Joint Pain</w:t>
             </w:r>
           </w:p>
         </w:tc>
@@ -3678,14 +4176,34 @@
               <w:rPr>
                 <w:sz w:val="18"/>
                 <w:szCs w:val="18"/>
-              </w:rPr>
-            </w:pPr>
-            <w:r>
-              <w:rPr>
-                <w:sz w:val="18"/>
-                <w:szCs w:val="18"/>
-              </w:rPr>
-              <w:t>____________</w:t>
+                <w:u w:val="single"/>
+              </w:rPr>
+            </w:pPr>
+            <w:r>
+              <w:rPr>
+                <w:sz w:val="18"/>
+                <w:szCs w:val="18"/>
+                <w:u w:val="single"/>
+              </w:rPr>
+              <w:t>${</w:t>
+            </w:r>
+            <w:proofErr w:type="spellStart"/>
+            <w:r>
+              <w:rPr>
+                <w:sz w:val="18"/>
+                <w:szCs w:val="18"/>
+                <w:u w:val="single"/>
+              </w:rPr>
+              <w:t>joions</w:t>
+            </w:r>
+            <w:proofErr w:type="spellEnd"/>
+            <w:r>
+              <w:rPr>
+                <w:sz w:val="18"/>
+                <w:szCs w:val="18"/>
+                <w:u w:val="single"/>
+              </w:rPr>
+              <w:t>}</w:t>
             </w:r>
           </w:p>
         </w:tc>
@@ -3714,7 +4232,31 @@
                 <w:sz w:val="18"/>
                 <w:szCs w:val="18"/>
               </w:rPr>
-              <w:t>⬜ Jaundice</w:t>
+              <w:t>${s1</w:t>
+            </w:r>
+            <w:r>
+              <w:rPr>
+                <w:rFonts w:ascii="Segoe UI Emoji" w:hAnsi="Segoe UI Emoji"/>
+                <w:sz w:val="18"/>
+                <w:szCs w:val="18"/>
+              </w:rPr>
+              <w:t>2</w:t>
+            </w:r>
+            <w:r>
+              <w:rPr>
+                <w:rFonts w:ascii="Segoe UI Emoji" w:hAnsi="Segoe UI Emoji"/>
+                <w:sz w:val="18"/>
+                <w:szCs w:val="18"/>
+              </w:rPr>
+              <w:t>c}</w:t>
+            </w:r>
+            <w:r>
+              <w:rPr>
+                <w:rFonts w:ascii="Segoe UI Emoji" w:hAnsi="Segoe UI Emoji"/>
+                <w:sz w:val="18"/>
+                <w:szCs w:val="18"/>
+              </w:rPr>
+              <w:t xml:space="preserve"> Jaundice</w:t>
             </w:r>
           </w:p>
         </w:tc>
@@ -3734,14 +4276,34 @@
               <w:rPr>
                 <w:sz w:val="18"/>
                 <w:szCs w:val="18"/>
-              </w:rPr>
-            </w:pPr>
-            <w:r>
-              <w:rPr>
-                <w:sz w:val="18"/>
-                <w:szCs w:val="18"/>
-              </w:rPr>
-              <w:t>____________</w:t>
+                <w:u w:val="single"/>
+              </w:rPr>
+            </w:pPr>
+            <w:r>
+              <w:rPr>
+                <w:sz w:val="18"/>
+                <w:szCs w:val="18"/>
+                <w:u w:val="single"/>
+              </w:rPr>
+              <w:t>${</w:t>
+            </w:r>
+            <w:proofErr w:type="spellStart"/>
+            <w:r>
+              <w:rPr>
+                <w:sz w:val="18"/>
+                <w:szCs w:val="18"/>
+                <w:u w:val="single"/>
+              </w:rPr>
+              <w:t>jauons</w:t>
+            </w:r>
+            <w:proofErr w:type="spellEnd"/>
+            <w:r>
+              <w:rPr>
+                <w:sz w:val="18"/>
+                <w:szCs w:val="18"/>
+                <w:u w:val="single"/>
+              </w:rPr>
+              <w:t>}</w:t>
             </w:r>
           </w:p>
         </w:tc>
@@ -3770,7 +4332,31 @@
                 <w:sz w:val="18"/>
                 <w:szCs w:val="18"/>
               </w:rPr>
-              <w:t>⬜ Loss of Smell</w:t>
+              <w:t>${s1</w:t>
+            </w:r>
+            <w:r>
+              <w:rPr>
+                <w:rFonts w:ascii="Segoe UI Emoji" w:hAnsi="Segoe UI Emoji"/>
+                <w:sz w:val="18"/>
+                <w:szCs w:val="18"/>
+              </w:rPr>
+              <w:t>3</w:t>
+            </w:r>
+            <w:r>
+              <w:rPr>
+                <w:rFonts w:ascii="Segoe UI Emoji" w:hAnsi="Segoe UI Emoji"/>
+                <w:sz w:val="18"/>
+                <w:szCs w:val="18"/>
+              </w:rPr>
+              <w:t>c}</w:t>
+            </w:r>
+            <w:r>
+              <w:rPr>
+                <w:rFonts w:ascii="Segoe UI Emoji" w:hAnsi="Segoe UI Emoji"/>
+                <w:sz w:val="18"/>
+                <w:szCs w:val="18"/>
+              </w:rPr>
+              <w:t xml:space="preserve"> Loss of Smell</w:t>
             </w:r>
           </w:p>
         </w:tc>
@@ -3797,7 +4383,23 @@
                 <w:sz w:val="18"/>
                 <w:szCs w:val="18"/>
               </w:rPr>
-              <w:t>____________</w:t>
+              <w:t>${</w:t>
+            </w:r>
+            <w:proofErr w:type="spellStart"/>
+            <w:r>
+              <w:rPr>
+                <w:sz w:val="18"/>
+                <w:szCs w:val="18"/>
+              </w:rPr>
+              <w:t>losons</w:t>
+            </w:r>
+            <w:proofErr w:type="spellEnd"/>
+            <w:r>
+              <w:rPr>
+                <w:sz w:val="18"/>
+                <w:szCs w:val="18"/>
+              </w:rPr>
+              <w:t>}</w:t>
             </w:r>
           </w:p>
         </w:tc>
@@ -3826,7 +4428,31 @@
                 <w:sz w:val="18"/>
                 <w:szCs w:val="18"/>
               </w:rPr>
-              <w:t>⬜ Loss of Taste</w:t>
+              <w:t>${s1</w:t>
+            </w:r>
+            <w:r>
+              <w:rPr>
+                <w:rFonts w:ascii="Segoe UI Emoji" w:hAnsi="Segoe UI Emoji"/>
+                <w:sz w:val="18"/>
+                <w:szCs w:val="18"/>
+              </w:rPr>
+              <w:t>4</w:t>
+            </w:r>
+            <w:r>
+              <w:rPr>
+                <w:rFonts w:ascii="Segoe UI Emoji" w:hAnsi="Segoe UI Emoji"/>
+                <w:sz w:val="18"/>
+                <w:szCs w:val="18"/>
+              </w:rPr>
+              <w:t>c}</w:t>
+            </w:r>
+            <w:r>
+              <w:rPr>
+                <w:rFonts w:ascii="Segoe UI Emoji" w:hAnsi="Segoe UI Emoji"/>
+                <w:sz w:val="18"/>
+                <w:szCs w:val="18"/>
+              </w:rPr>
+              <w:t xml:space="preserve"> Loss of Taste</w:t>
             </w:r>
           </w:p>
         </w:tc>
@@ -3853,7 +4479,23 @@
                 <w:sz w:val="18"/>
                 <w:szCs w:val="18"/>
               </w:rPr>
-              <w:t>____________</w:t>
+              <w:t>${</w:t>
+            </w:r>
+            <w:proofErr w:type="spellStart"/>
+            <w:r>
+              <w:rPr>
+                <w:sz w:val="18"/>
+                <w:szCs w:val="18"/>
+              </w:rPr>
+              <w:t>lotons</w:t>
+            </w:r>
+            <w:proofErr w:type="spellEnd"/>
+            <w:r>
+              <w:rPr>
+                <w:sz w:val="18"/>
+                <w:szCs w:val="18"/>
+              </w:rPr>
+              <w:t>}</w:t>
             </w:r>
           </w:p>
         </w:tc>
@@ -3882,7 +4524,31 @@
                 <w:sz w:val="18"/>
                 <w:szCs w:val="18"/>
               </w:rPr>
-              <w:t>⬜ Muscle Pain</w:t>
+              <w:t>${s1</w:t>
+            </w:r>
+            <w:r>
+              <w:rPr>
+                <w:rFonts w:ascii="Segoe UI Emoji" w:hAnsi="Segoe UI Emoji"/>
+                <w:sz w:val="18"/>
+                <w:szCs w:val="18"/>
+              </w:rPr>
+              <w:t>5</w:t>
+            </w:r>
+            <w:r>
+              <w:rPr>
+                <w:rFonts w:ascii="Segoe UI Emoji" w:hAnsi="Segoe UI Emoji"/>
+                <w:sz w:val="18"/>
+                <w:szCs w:val="18"/>
+              </w:rPr>
+              <w:t>c}</w:t>
+            </w:r>
+            <w:r>
+              <w:rPr>
+                <w:rFonts w:ascii="Segoe UI Emoji" w:hAnsi="Segoe UI Emoji"/>
+                <w:sz w:val="18"/>
+                <w:szCs w:val="18"/>
+              </w:rPr>
+              <w:t xml:space="preserve"> Muscle Pain</w:t>
             </w:r>
           </w:p>
         </w:tc>
@@ -3909,7 +4575,23 @@
                 <w:sz w:val="18"/>
                 <w:szCs w:val="18"/>
               </w:rPr>
-              <w:t>____________</w:t>
+              <w:t>${</w:t>
+            </w:r>
+            <w:proofErr w:type="spellStart"/>
+            <w:r>
+              <w:rPr>
+                <w:sz w:val="18"/>
+                <w:szCs w:val="18"/>
+              </w:rPr>
+              <w:t>musons</w:t>
+            </w:r>
+            <w:proofErr w:type="spellEnd"/>
+            <w:r>
+              <w:rPr>
+                <w:sz w:val="18"/>
+                <w:szCs w:val="18"/>
+              </w:rPr>
+              <w:t>}</w:t>
             </w:r>
           </w:p>
         </w:tc>
@@ -3938,7 +4620,31 @@
                 <w:sz w:val="18"/>
                 <w:szCs w:val="18"/>
               </w:rPr>
-              <w:t>⬜ Nausea</w:t>
+              <w:t>${s1</w:t>
+            </w:r>
+            <w:r>
+              <w:rPr>
+                <w:rFonts w:ascii="Segoe UI Emoji" w:hAnsi="Segoe UI Emoji"/>
+                <w:sz w:val="18"/>
+                <w:szCs w:val="18"/>
+              </w:rPr>
+              <w:t>6</w:t>
+            </w:r>
+            <w:r>
+              <w:rPr>
+                <w:rFonts w:ascii="Segoe UI Emoji" w:hAnsi="Segoe UI Emoji"/>
+                <w:sz w:val="18"/>
+                <w:szCs w:val="18"/>
+              </w:rPr>
+              <w:t>c}</w:t>
+            </w:r>
+            <w:r>
+              <w:rPr>
+                <w:rFonts w:ascii="Segoe UI Emoji" w:hAnsi="Segoe UI Emoji"/>
+                <w:sz w:val="18"/>
+                <w:szCs w:val="18"/>
+              </w:rPr>
+              <w:t xml:space="preserve"> Nausea</w:t>
             </w:r>
           </w:p>
         </w:tc>
@@ -3965,7 +4671,23 @@
                 <w:sz w:val="18"/>
                 <w:szCs w:val="18"/>
               </w:rPr>
-              <w:t>____________</w:t>
+              <w:t>${</w:t>
+            </w:r>
+            <w:proofErr w:type="spellStart"/>
+            <w:r>
+              <w:rPr>
+                <w:sz w:val="18"/>
+                <w:szCs w:val="18"/>
+              </w:rPr>
+              <w:t>nauons</w:t>
+            </w:r>
+            <w:proofErr w:type="spellEnd"/>
+            <w:r>
+              <w:rPr>
+                <w:sz w:val="18"/>
+                <w:szCs w:val="18"/>
+              </w:rPr>
+              <w:t>}</w:t>
             </w:r>
           </w:p>
         </w:tc>
@@ -3994,7 +4716,31 @@
                 <w:sz w:val="18"/>
                 <w:szCs w:val="18"/>
               </w:rPr>
-              <w:t>⬜ Paralysis</w:t>
+              <w:t>${s1</w:t>
+            </w:r>
+            <w:r>
+              <w:rPr>
+                <w:rFonts w:ascii="Segoe UI Emoji" w:hAnsi="Segoe UI Emoji"/>
+                <w:sz w:val="18"/>
+                <w:szCs w:val="18"/>
+              </w:rPr>
+              <w:t>7</w:t>
+            </w:r>
+            <w:r>
+              <w:rPr>
+                <w:rFonts w:ascii="Segoe UI Emoji" w:hAnsi="Segoe UI Emoji"/>
+                <w:sz w:val="18"/>
+                <w:szCs w:val="18"/>
+              </w:rPr>
+              <w:t>c}</w:t>
+            </w:r>
+            <w:r>
+              <w:rPr>
+                <w:rFonts w:ascii="Segoe UI Emoji" w:hAnsi="Segoe UI Emoji"/>
+                <w:sz w:val="18"/>
+                <w:szCs w:val="18"/>
+              </w:rPr>
+              <w:t xml:space="preserve"> Paralysis</w:t>
             </w:r>
           </w:p>
         </w:tc>
@@ -4021,7 +4767,23 @@
                 <w:sz w:val="18"/>
                 <w:szCs w:val="18"/>
               </w:rPr>
-              <w:t>____________</w:t>
+              <w:t>${</w:t>
+            </w:r>
+            <w:proofErr w:type="spellStart"/>
+            <w:r>
+              <w:rPr>
+                <w:sz w:val="18"/>
+                <w:szCs w:val="18"/>
+              </w:rPr>
+              <w:t>parons</w:t>
+            </w:r>
+            <w:proofErr w:type="spellEnd"/>
+            <w:r>
+              <w:rPr>
+                <w:sz w:val="18"/>
+                <w:szCs w:val="18"/>
+              </w:rPr>
+              <w:t>}</w:t>
             </w:r>
           </w:p>
         </w:tc>
@@ -4050,7 +4812,31 @@
                 <w:sz w:val="18"/>
                 <w:szCs w:val="18"/>
               </w:rPr>
-              <w:t>⬜ Rash</w:t>
+              <w:t>${s1</w:t>
+            </w:r>
+            <w:r>
+              <w:rPr>
+                <w:rFonts w:ascii="Segoe UI Emoji" w:hAnsi="Segoe UI Emoji"/>
+                <w:sz w:val="18"/>
+                <w:szCs w:val="18"/>
+              </w:rPr>
+              <w:t>8</w:t>
+            </w:r>
+            <w:r>
+              <w:rPr>
+                <w:rFonts w:ascii="Segoe UI Emoji" w:hAnsi="Segoe UI Emoji"/>
+                <w:sz w:val="18"/>
+                <w:szCs w:val="18"/>
+              </w:rPr>
+              <w:t>c}</w:t>
+            </w:r>
+            <w:r>
+              <w:rPr>
+                <w:rFonts w:ascii="Segoe UI Emoji" w:hAnsi="Segoe UI Emoji"/>
+                <w:sz w:val="18"/>
+                <w:szCs w:val="18"/>
+              </w:rPr>
+              <w:t xml:space="preserve"> Rash</w:t>
             </w:r>
           </w:p>
         </w:tc>
@@ -4077,7 +4863,23 @@
                 <w:sz w:val="18"/>
                 <w:szCs w:val="18"/>
               </w:rPr>
-              <w:t>____________</w:t>
+              <w:t>${</w:t>
+            </w:r>
+            <w:proofErr w:type="spellStart"/>
+            <w:r>
+              <w:rPr>
+                <w:sz w:val="18"/>
+                <w:szCs w:val="18"/>
+              </w:rPr>
+              <w:t>rasons</w:t>
+            </w:r>
+            <w:proofErr w:type="spellEnd"/>
+            <w:r>
+              <w:rPr>
+                <w:sz w:val="18"/>
+                <w:szCs w:val="18"/>
+              </w:rPr>
+              <w:t>}</w:t>
             </w:r>
           </w:p>
         </w:tc>
@@ -4106,7 +4908,31 @@
                 <w:sz w:val="18"/>
                 <w:szCs w:val="18"/>
               </w:rPr>
-              <w:t>⬜ Sore Mouth</w:t>
+              <w:t>${s1</w:t>
+            </w:r>
+            <w:r>
+              <w:rPr>
+                <w:rFonts w:ascii="Segoe UI Emoji" w:hAnsi="Segoe UI Emoji"/>
+                <w:sz w:val="18"/>
+                <w:szCs w:val="18"/>
+              </w:rPr>
+              <w:t>9</w:t>
+            </w:r>
+            <w:r>
+              <w:rPr>
+                <w:rFonts w:ascii="Segoe UI Emoji" w:hAnsi="Segoe UI Emoji"/>
+                <w:sz w:val="18"/>
+                <w:szCs w:val="18"/>
+              </w:rPr>
+              <w:t>c}</w:t>
+            </w:r>
+            <w:r>
+              <w:rPr>
+                <w:rFonts w:ascii="Segoe UI Emoji" w:hAnsi="Segoe UI Emoji"/>
+                <w:sz w:val="18"/>
+                <w:szCs w:val="18"/>
+              </w:rPr>
+              <w:t xml:space="preserve"> Sore Mouth</w:t>
             </w:r>
           </w:p>
         </w:tc>
@@ -4133,7 +4959,23 @@
                 <w:sz w:val="18"/>
                 <w:szCs w:val="18"/>
               </w:rPr>
-              <w:t>____________</w:t>
+              <w:t>${</w:t>
+            </w:r>
+            <w:proofErr w:type="spellStart"/>
+            <w:r>
+              <w:rPr>
+                <w:sz w:val="18"/>
+                <w:szCs w:val="18"/>
+              </w:rPr>
+              <w:t>sormons</w:t>
+            </w:r>
+            <w:proofErr w:type="spellEnd"/>
+            <w:r>
+              <w:rPr>
+                <w:sz w:val="18"/>
+                <w:szCs w:val="18"/>
+              </w:rPr>
+              <w:t>}</w:t>
             </w:r>
           </w:p>
         </w:tc>
@@ -4163,7 +5005,31 @@
                 <w:sz w:val="18"/>
                 <w:szCs w:val="18"/>
               </w:rPr>
-              <w:t>⬜ Sore Throat</w:t>
+              <w:t>${s</w:t>
+            </w:r>
+            <w:r>
+              <w:rPr>
+                <w:rFonts w:ascii="Segoe UI Emoji" w:hAnsi="Segoe UI Emoji"/>
+                <w:sz w:val="18"/>
+                <w:szCs w:val="18"/>
+              </w:rPr>
+              <w:t>20</w:t>
+            </w:r>
+            <w:r>
+              <w:rPr>
+                <w:rFonts w:ascii="Segoe UI Emoji" w:hAnsi="Segoe UI Emoji"/>
+                <w:sz w:val="18"/>
+                <w:szCs w:val="18"/>
+              </w:rPr>
+              <w:t>c}</w:t>
+            </w:r>
+            <w:r>
+              <w:rPr>
+                <w:rFonts w:ascii="Segoe UI Emoji" w:hAnsi="Segoe UI Emoji"/>
+                <w:sz w:val="18"/>
+                <w:szCs w:val="18"/>
+              </w:rPr>
+              <w:t xml:space="preserve"> Sore Throat</w:t>
             </w:r>
           </w:p>
         </w:tc>
@@ -4190,7 +5056,23 @@
                 <w:sz w:val="18"/>
                 <w:szCs w:val="18"/>
               </w:rPr>
-              <w:t>____________</w:t>
+              <w:t>${</w:t>
+            </w:r>
+            <w:proofErr w:type="spellStart"/>
+            <w:r>
+              <w:rPr>
+                <w:sz w:val="18"/>
+                <w:szCs w:val="18"/>
+              </w:rPr>
+              <w:t>sortons</w:t>
+            </w:r>
+            <w:proofErr w:type="spellEnd"/>
+            <w:r>
+              <w:rPr>
+                <w:sz w:val="18"/>
+                <w:szCs w:val="18"/>
+              </w:rPr>
+              <w:t>}</w:t>
             </w:r>
           </w:p>
         </w:tc>
@@ -4219,7 +5101,31 @@
                 <w:sz w:val="18"/>
                 <w:szCs w:val="18"/>
               </w:rPr>
-              <w:t>⬜ Shortness of Breath</w:t>
+              <w:t>${s</w:t>
+            </w:r>
+            <w:r>
+              <w:rPr>
+                <w:rFonts w:ascii="Segoe UI Emoji" w:hAnsi="Segoe UI Emoji"/>
+                <w:sz w:val="18"/>
+                <w:szCs w:val="18"/>
+              </w:rPr>
+              <w:t>21</w:t>
+            </w:r>
+            <w:r>
+              <w:rPr>
+                <w:rFonts w:ascii="Segoe UI Emoji" w:hAnsi="Segoe UI Emoji"/>
+                <w:sz w:val="18"/>
+                <w:szCs w:val="18"/>
+              </w:rPr>
+              <w:t>c}</w:t>
+            </w:r>
+            <w:r>
+              <w:rPr>
+                <w:rFonts w:ascii="Segoe UI Emoji" w:hAnsi="Segoe UI Emoji"/>
+                <w:sz w:val="18"/>
+                <w:szCs w:val="18"/>
+              </w:rPr>
+              <w:t xml:space="preserve"> Shortness of Breath</w:t>
             </w:r>
           </w:p>
         </w:tc>
@@ -4246,7 +5152,23 @@
                 <w:sz w:val="18"/>
                 <w:szCs w:val="18"/>
               </w:rPr>
-              <w:t>____________</w:t>
+              <w:t>${</w:t>
+            </w:r>
+            <w:proofErr w:type="spellStart"/>
+            <w:r>
+              <w:rPr>
+                <w:sz w:val="18"/>
+                <w:szCs w:val="18"/>
+              </w:rPr>
+              <w:t>shoons</w:t>
+            </w:r>
+            <w:proofErr w:type="spellEnd"/>
+            <w:r>
+              <w:rPr>
+                <w:sz w:val="18"/>
+                <w:szCs w:val="18"/>
+              </w:rPr>
+              <w:t>}</w:t>
             </w:r>
           </w:p>
         </w:tc>
@@ -4275,7 +5197,31 @@
                 <w:sz w:val="18"/>
                 <w:szCs w:val="18"/>
               </w:rPr>
-              <w:t>⬜ Vomiting</w:t>
+              <w:t>${s</w:t>
+            </w:r>
+            <w:r>
+              <w:rPr>
+                <w:rFonts w:ascii="Segoe UI Emoji" w:hAnsi="Segoe UI Emoji"/>
+                <w:sz w:val="18"/>
+                <w:szCs w:val="18"/>
+              </w:rPr>
+              <w:t>22</w:t>
+            </w:r>
+            <w:r>
+              <w:rPr>
+                <w:rFonts w:ascii="Segoe UI Emoji" w:hAnsi="Segoe UI Emoji"/>
+                <w:sz w:val="18"/>
+                <w:szCs w:val="18"/>
+              </w:rPr>
+              <w:t>c}</w:t>
+            </w:r>
+            <w:r>
+              <w:rPr>
+                <w:rFonts w:ascii="Segoe UI Emoji" w:hAnsi="Segoe UI Emoji"/>
+                <w:sz w:val="18"/>
+                <w:szCs w:val="18"/>
+              </w:rPr>
+              <w:t xml:space="preserve"> Vomiting</w:t>
             </w:r>
           </w:p>
         </w:tc>
@@ -4302,7 +5248,23 @@
                 <w:sz w:val="18"/>
                 <w:szCs w:val="18"/>
               </w:rPr>
-              <w:t>____________</w:t>
+              <w:t>${</w:t>
+            </w:r>
+            <w:proofErr w:type="spellStart"/>
+            <w:r>
+              <w:rPr>
+                <w:sz w:val="18"/>
+                <w:szCs w:val="18"/>
+              </w:rPr>
+              <w:t>vomons</w:t>
+            </w:r>
+            <w:proofErr w:type="spellEnd"/>
+            <w:r>
+              <w:rPr>
+                <w:sz w:val="18"/>
+                <w:szCs w:val="18"/>
+              </w:rPr>
+              <w:t>}</w:t>
             </w:r>
           </w:p>
         </w:tc>
@@ -4331,7 +5293,31 @@
                 <w:sz w:val="18"/>
                 <w:szCs w:val="18"/>
               </w:rPr>
-              <w:t>⬜ Weakness of Extremities</w:t>
+              <w:t>${s</w:t>
+            </w:r>
+            <w:r>
+              <w:rPr>
+                <w:rFonts w:ascii="Segoe UI Emoji" w:hAnsi="Segoe UI Emoji"/>
+                <w:sz w:val="18"/>
+                <w:szCs w:val="18"/>
+              </w:rPr>
+              <w:t>23</w:t>
+            </w:r>
+            <w:r>
+              <w:rPr>
+                <w:rFonts w:ascii="Segoe UI Emoji" w:hAnsi="Segoe UI Emoji"/>
+                <w:sz w:val="18"/>
+                <w:szCs w:val="18"/>
+              </w:rPr>
+              <w:t>c}</w:t>
+            </w:r>
+            <w:r>
+              <w:rPr>
+                <w:rFonts w:ascii="Segoe UI Emoji" w:hAnsi="Segoe UI Emoji"/>
+                <w:sz w:val="18"/>
+                <w:szCs w:val="18"/>
+              </w:rPr>
+              <w:t xml:space="preserve"> Weakness of Extremities</w:t>
             </w:r>
           </w:p>
         </w:tc>
@@ -4358,7 +5344,23 @@
                 <w:sz w:val="18"/>
                 <w:szCs w:val="18"/>
               </w:rPr>
-              <w:t>____________</w:t>
+              <w:t>${</w:t>
+            </w:r>
+            <w:proofErr w:type="spellStart"/>
+            <w:r>
+              <w:rPr>
+                <w:sz w:val="18"/>
+                <w:szCs w:val="18"/>
+              </w:rPr>
+              <w:t>weaons</w:t>
+            </w:r>
+            <w:proofErr w:type="spellEnd"/>
+            <w:r>
+              <w:rPr>
+                <w:sz w:val="18"/>
+                <w:szCs w:val="18"/>
+              </w:rPr>
+              <w:t>}</w:t>
             </w:r>
           </w:p>
         </w:tc>
@@ -4386,7 +5388,31 @@
                 <w:sz w:val="18"/>
                 <w:szCs w:val="18"/>
               </w:rPr>
-              <w:t>⬜ Others</w:t>
+              <w:t>${s</w:t>
+            </w:r>
+            <w:r>
+              <w:rPr>
+                <w:rFonts w:ascii="Segoe UI Emoji" w:hAnsi="Segoe UI Emoji"/>
+                <w:sz w:val="18"/>
+                <w:szCs w:val="18"/>
+              </w:rPr>
+              <w:t>24</w:t>
+            </w:r>
+            <w:r>
+              <w:rPr>
+                <w:rFonts w:ascii="Segoe UI Emoji" w:hAnsi="Segoe UI Emoji"/>
+                <w:sz w:val="18"/>
+                <w:szCs w:val="18"/>
+              </w:rPr>
+              <w:t>c}</w:t>
+            </w:r>
+            <w:r>
+              <w:rPr>
+                <w:rFonts w:ascii="Segoe UI Emoji" w:hAnsi="Segoe UI Emoji"/>
+                <w:sz w:val="18"/>
+                <w:szCs w:val="18"/>
+              </w:rPr>
+              <w:t xml:space="preserve"> Others</w:t>
             </w:r>
           </w:p>
         </w:tc>
@@ -4412,7 +5438,23 @@
                 <w:sz w:val="18"/>
                 <w:szCs w:val="18"/>
               </w:rPr>
-              <w:t>____________</w:t>
+              <w:t>${</w:t>
+            </w:r>
+            <w:proofErr w:type="spellStart"/>
+            <w:r>
+              <w:rPr>
+                <w:sz w:val="18"/>
+                <w:szCs w:val="18"/>
+              </w:rPr>
+              <w:t>othons</w:t>
+            </w:r>
+            <w:proofErr w:type="spellEnd"/>
+            <w:r>
+              <w:rPr>
+                <w:sz w:val="18"/>
+                <w:szCs w:val="18"/>
+              </w:rPr>
+              <w:t>}</w:t>
             </w:r>
           </w:p>
           <w:p>
@@ -5469,6 +6511,7 @@
   <w:style w:type="character" w:default="1" w:styleId="DefaultParagraphFont">
     <w:name w:val="Default Paragraph Font"/>
     <w:uiPriority w:val="1"/>
+    <w:semiHidden/>
     <w:unhideWhenUsed/>
   </w:style>
   <w:style w:type="table" w:default="1" w:styleId="TableNormal">

--- a/storage/CHO_ITR.docx
+++ b/storage/CHO_ITR.docx
@@ -16,6 +16,113 @@
           <w:szCs w:val="18"/>
         </w:rPr>
       </w:pPr>
+      <w:r>
+        <w:rPr>
+          <w:rFonts w:ascii="Arial" w:hAnsi="Arial" w:cs="Arial"/>
+          <w:b/>
+          <w:bCs/>
+          <w:i/>
+          <w:iCs/>
+          <w:noProof/>
+          <w:color w:val="FF0000"/>
+          <w:sz w:val="18"/>
+          <w:szCs w:val="18"/>
+        </w:rPr>
+        <mc:AlternateContent>
+          <mc:Choice Requires="wps">
+            <w:drawing>
+              <wp:anchor distT="0" distB="0" distL="114300" distR="114300" simplePos="0" relativeHeight="251662336" behindDoc="0" locked="0" layoutInCell="1" allowOverlap="1" wp14:anchorId="5E29D3B4" wp14:editId="2F6554BA">
+                <wp:simplePos x="0" y="0"/>
+                <wp:positionH relativeFrom="column">
+                  <wp:posOffset>5858601</wp:posOffset>
+                </wp:positionH>
+                <wp:positionV relativeFrom="paragraph">
+                  <wp:posOffset>-791210</wp:posOffset>
+                </wp:positionV>
+                <wp:extent cx="820057" cy="791029"/>
+                <wp:effectExtent l="0" t="0" r="0" b="0"/>
+                <wp:wrapNone/>
+                <wp:docPr id="1417746113" name="Text Box 1"/>
+                <wp:cNvGraphicFramePr/>
+                <a:graphic xmlns:a="http://schemas.openxmlformats.org/drawingml/2006/main">
+                  <a:graphicData uri="http://schemas.microsoft.com/office/word/2010/wordprocessingShape">
+                    <wps:wsp>
+                      <wps:cNvSpPr txBox="1"/>
+                      <wps:spPr>
+                        <a:xfrm>
+                          <a:off x="0" y="0"/>
+                          <a:ext cx="820057" cy="791029"/>
+                        </a:xfrm>
+                        <a:prstGeom prst="rect">
+                          <a:avLst/>
+                        </a:prstGeom>
+                        <a:noFill/>
+                        <a:ln w="6350">
+                          <a:noFill/>
+                        </a:ln>
+                      </wps:spPr>
+                      <wps:txbx>
+                        <w:txbxContent>
+                          <w:p>
+                            <w:r>
+                              <w:fldChar w:fldCharType="begin"/>
+                            </w:r>
+                            <w:r>
+                              <w:instrText xml:space="preserve"> DISPLAYBARCODE ${qcode} QR \s 60</w:instrText>
+                            </w:r>
+                            <w:r>
+                              <w:fldChar w:fldCharType="end"/>
+                            </w:r>
+                          </w:p>
+                          <w:p/>
+                        </w:txbxContent>
+                      </wps:txbx>
+                      <wps:bodyPr rot="0" spcFirstLastPara="0" vertOverflow="overflow" horzOverflow="overflow" vert="horz" wrap="square" lIns="91440" tIns="45720" rIns="91440" bIns="45720" numCol="1" spcCol="0" rtlCol="0" fromWordArt="0" anchor="t" anchorCtr="0" forceAA="0" compatLnSpc="1">
+                        <a:prstTxWarp prst="textNoShape">
+                          <a:avLst/>
+                        </a:prstTxWarp>
+                        <a:noAutofit/>
+                      </wps:bodyPr>
+                    </wps:wsp>
+                  </a:graphicData>
+                </a:graphic>
+                <wp14:sizeRelH relativeFrom="margin">
+                  <wp14:pctWidth>0</wp14:pctWidth>
+                </wp14:sizeRelH>
+                <wp14:sizeRelV relativeFrom="margin">
+                  <wp14:pctHeight>0</wp14:pctHeight>
+                </wp14:sizeRelV>
+              </wp:anchor>
+            </w:drawing>
+          </mc:Choice>
+          <mc:Fallback>
+            <w:pict>
+              <v:shapetype w14:anchorId="5E29D3B4" id="_x0000_t202" coordsize="21600,21600" o:spt="202" path="m,l,21600r21600,l21600,xe">
+                <v:stroke joinstyle="miter"/>
+                <v:path gradientshapeok="t" o:connecttype="rect"/>
+              </v:shapetype>
+              <v:shape id="Text Box 1" o:spid="_x0000_s1026" type="#_x0000_t202" style="position:absolute;margin-left:461.3pt;margin-top:-62.3pt;width:64.55pt;height:62.3pt;z-index:251662336;visibility:visible;mso-wrap-style:square;mso-width-percent:0;mso-height-percent:0;mso-wrap-distance-left:9pt;mso-wrap-distance-top:0;mso-wrap-distance-right:9pt;mso-wrap-distance-bottom:0;mso-position-horizontal:absolute;mso-position-horizontal-relative:text;mso-position-vertical:absolute;mso-position-vertical-relative:text;mso-width-percent:0;mso-height-percent:0;mso-width-relative:margin;mso-height-relative:margin;v-text-anchor:top" o:gfxdata="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" filled="f" stroked="f" strokeweight=".5pt">
+                <v:textbox>
+                  <w:txbxContent>
+                    <w:p>
+                      <w:r>
+                        <w:fldChar w:fldCharType="begin"/>
+                      </w:r>
+                      <w:r>
+                        <w:instrText xml:space="preserve"> DISPLAYBARCODE ${qcode} QR \s 60</w:instrText>
+                      </w:r>
+                      <w:r>
+                        <w:fldChar w:fldCharType="end"/>
+                      </w:r>
+                    </w:p>
+                    <w:p/>
+                  </w:txbxContent>
+                </v:textbox>
+              </v:shape>
+            </w:pict>
+          </mc:Fallback>
+        </mc:AlternateContent>
+      </w:r>
     </w:p>
     <w:p>
       <w:pPr>
@@ -2109,11 +2216,7 @@
           </mc:Choice>
           <mc:Fallback>
             <w:pict>
-              <v:shapetype w14:anchorId="45E31082" id="_x0000_t202" coordsize="21600,21600" o:spt="202" path="m,l,21600r21600,l21600,xe">
-                <v:stroke joinstyle="miter"/>
-                <v:path gradientshapeok="t" o:connecttype="rect"/>
-              </v:shapetype>
-              <v:shape id="Text Box 4" o:spid="_x0000_s1026" type="#_x0000_t202" style="position:absolute;margin-left:175.05pt;margin-top:10.6pt;width:364.1pt;height:487.85pt;z-index:251660288;visibility:visible;mso-wrap-style:square;mso-width-percent:0;mso-height-percent:0;mso-wrap-distance-left:9pt;mso-wrap-distance-top:0;mso-wrap-distance-right:9pt;mso-wrap-distance-bottom:0;mso-position-horizontal:absolute;mso-position-horizontal-relative:text;mso-position-vertical:absolute;mso-position-vertical-relative:text;mso-width-percent:0;mso-height-percent:0;mso-width-relative:margin;mso-height-relative:margin;v-text-anchor:top" o:gfxdata="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" filled="f" stroked="f" strokeweight=".5pt">
+              <v:shape w14:anchorId="45E31082" id="Text Box 4" o:spid="_x0000_s1027" type="#_x0000_t202" style="position:absolute;margin-left:175.05pt;margin-top:10.6pt;width:364.1pt;height:487.85pt;z-index:251660288;visibility:visible;mso-wrap-style:square;mso-width-percent:0;mso-height-percent:0;mso-wrap-distance-left:9pt;mso-wrap-distance-top:0;mso-wrap-distance-right:9pt;mso-wrap-distance-bottom:0;mso-position-horizontal:absolute;mso-position-horizontal-relative:text;mso-position-vertical:absolute;mso-position-vertical-relative:text;mso-width-percent:0;mso-height-percent:0;mso-width-relative:margin;mso-height-relative:margin;v-text-anchor:top" o:gfxdata="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" filled="f" stroked="f" strokeweight=".5pt">
                 <v:textbox>
                   <w:txbxContent>
                     <w:p>
@@ -3242,23 +3345,7 @@
                 <w:sz w:val="18"/>
                 <w:szCs w:val="18"/>
               </w:rPr>
-              <w:t>${s</w:t>
-            </w:r>
-            <w:r>
-              <w:rPr>
-                <w:rFonts w:ascii="Segoe UI Emoji" w:hAnsi="Segoe UI Emoji"/>
-                <w:sz w:val="18"/>
-                <w:szCs w:val="18"/>
-              </w:rPr>
-              <w:t>2</w:t>
-            </w:r>
-            <w:r>
-              <w:rPr>
-                <w:rFonts w:ascii="Segoe UI Emoji" w:hAnsi="Segoe UI Emoji"/>
-                <w:sz w:val="18"/>
-                <w:szCs w:val="18"/>
-              </w:rPr>
-              <w:t xml:space="preserve">c} </w:t>
+              <w:t xml:space="preserve">${s2c} </w:t>
             </w:r>
             <w:r>
               <w:rPr>
@@ -3342,31 +3429,7 @@
                 <w:sz w:val="18"/>
                 <w:szCs w:val="18"/>
               </w:rPr>
-              <w:t>${s</w:t>
-            </w:r>
-            <w:r>
-              <w:rPr>
-                <w:rFonts w:ascii="Segoe UI Emoji" w:hAnsi="Segoe UI Emoji"/>
-                <w:sz w:val="18"/>
-                <w:szCs w:val="18"/>
-              </w:rPr>
-              <w:t>3</w:t>
-            </w:r>
-            <w:r>
-              <w:rPr>
-                <w:rFonts w:ascii="Segoe UI Emoji" w:hAnsi="Segoe UI Emoji"/>
-                <w:sz w:val="18"/>
-                <w:szCs w:val="18"/>
-              </w:rPr>
-              <w:t>c}</w:t>
-            </w:r>
-            <w:r>
-              <w:rPr>
-                <w:rFonts w:ascii="Segoe UI Emoji" w:hAnsi="Segoe UI Emoji"/>
-                <w:sz w:val="18"/>
-                <w:szCs w:val="18"/>
-              </w:rPr>
-              <w:t xml:space="preserve"> </w:t>
+              <w:t xml:space="preserve">${s3c} </w:t>
             </w:r>
             <w:r>
               <w:rPr>
@@ -3450,23 +3513,7 @@
                 <w:sz w:val="18"/>
                 <w:szCs w:val="18"/>
               </w:rPr>
-              <w:t>${s</w:t>
-            </w:r>
-            <w:r>
-              <w:rPr>
-                <w:rFonts w:ascii="Segoe UI Emoji" w:hAnsi="Segoe UI Emoji"/>
-                <w:sz w:val="18"/>
-                <w:szCs w:val="18"/>
-              </w:rPr>
-              <w:t>4</w:t>
-            </w:r>
-            <w:r>
-              <w:rPr>
-                <w:rFonts w:ascii="Segoe UI Emoji" w:hAnsi="Segoe UI Emoji"/>
-                <w:sz w:val="18"/>
-                <w:szCs w:val="18"/>
-              </w:rPr>
-              <w:t>c}</w:t>
+              <w:t>${s4c}</w:t>
             </w:r>
             <w:r>
               <w:rPr>
@@ -3550,23 +3597,7 @@
                 <w:sz w:val="18"/>
                 <w:szCs w:val="18"/>
               </w:rPr>
-              <w:t>${s</w:t>
-            </w:r>
-            <w:r>
-              <w:rPr>
-                <w:rFonts w:ascii="Segoe UI Emoji" w:hAnsi="Segoe UI Emoji"/>
-                <w:sz w:val="18"/>
-                <w:szCs w:val="18"/>
-              </w:rPr>
-              <w:t>5</w:t>
-            </w:r>
-            <w:r>
-              <w:rPr>
-                <w:rFonts w:ascii="Segoe UI Emoji" w:hAnsi="Segoe UI Emoji"/>
-                <w:sz w:val="18"/>
-                <w:szCs w:val="18"/>
-              </w:rPr>
-              <w:t>c}</w:t>
+              <w:t>${s5c}</w:t>
             </w:r>
             <w:r>
               <w:rPr>
@@ -3632,23 +3663,7 @@
                 <w:sz w:val="18"/>
                 <w:szCs w:val="18"/>
               </w:rPr>
-              <w:t>${s</w:t>
-            </w:r>
-            <w:r>
-              <w:rPr>
-                <w:rFonts w:ascii="Segoe UI Emoji" w:hAnsi="Segoe UI Emoji"/>
-                <w:sz w:val="18"/>
-                <w:szCs w:val="18"/>
-              </w:rPr>
-              <w:t>6</w:t>
-            </w:r>
-            <w:r>
-              <w:rPr>
-                <w:rFonts w:ascii="Segoe UI Emoji" w:hAnsi="Segoe UI Emoji"/>
-                <w:sz w:val="18"/>
-                <w:szCs w:val="18"/>
-              </w:rPr>
-              <w:t>c}</w:t>
+              <w:t>${s6c}</w:t>
             </w:r>
             <w:r>
               <w:rPr>
@@ -3732,23 +3747,7 @@
                 <w:sz w:val="18"/>
                 <w:szCs w:val="18"/>
               </w:rPr>
-              <w:t>${s</w:t>
-            </w:r>
-            <w:r>
-              <w:rPr>
-                <w:rFonts w:ascii="Segoe UI Emoji" w:hAnsi="Segoe UI Emoji"/>
-                <w:sz w:val="18"/>
-                <w:szCs w:val="18"/>
-              </w:rPr>
-              <w:t>7</w:t>
-            </w:r>
-            <w:r>
-              <w:rPr>
-                <w:rFonts w:ascii="Segoe UI Emoji" w:hAnsi="Segoe UI Emoji"/>
-                <w:sz w:val="18"/>
-                <w:szCs w:val="18"/>
-              </w:rPr>
-              <w:t>c}</w:t>
+              <w:t>${s7c}</w:t>
             </w:r>
             <w:r>
               <w:rPr>
@@ -3832,23 +3831,7 @@
                 <w:sz w:val="18"/>
                 <w:szCs w:val="18"/>
               </w:rPr>
-              <w:t>${s</w:t>
-            </w:r>
-            <w:r>
-              <w:rPr>
-                <w:rFonts w:ascii="Segoe UI Emoji" w:hAnsi="Segoe UI Emoji"/>
-                <w:sz w:val="18"/>
-                <w:szCs w:val="18"/>
-              </w:rPr>
-              <w:t>8</w:t>
-            </w:r>
-            <w:r>
-              <w:rPr>
-                <w:rFonts w:ascii="Segoe UI Emoji" w:hAnsi="Segoe UI Emoji"/>
-                <w:sz w:val="18"/>
-                <w:szCs w:val="18"/>
-              </w:rPr>
-              <w:t>c}</w:t>
+              <w:t>${s8c}</w:t>
             </w:r>
             <w:r>
               <w:rPr>
@@ -3932,23 +3915,7 @@
                 <w:sz w:val="18"/>
                 <w:szCs w:val="18"/>
               </w:rPr>
-              <w:t>${s</w:t>
-            </w:r>
-            <w:r>
-              <w:rPr>
-                <w:rFonts w:ascii="Segoe UI Emoji" w:hAnsi="Segoe UI Emoji"/>
-                <w:sz w:val="18"/>
-                <w:szCs w:val="18"/>
-              </w:rPr>
-              <w:t>9</w:t>
-            </w:r>
-            <w:r>
-              <w:rPr>
-                <w:rFonts w:ascii="Segoe UI Emoji" w:hAnsi="Segoe UI Emoji"/>
-                <w:sz w:val="18"/>
-                <w:szCs w:val="18"/>
-              </w:rPr>
-              <w:t>c}</w:t>
+              <w:t>${s9c}</w:t>
             </w:r>
             <w:r>
               <w:rPr>
@@ -4032,23 +3999,7 @@
                 <w:sz w:val="18"/>
                 <w:szCs w:val="18"/>
               </w:rPr>
-              <w:t>${s</w:t>
-            </w:r>
-            <w:r>
-              <w:rPr>
-                <w:rFonts w:ascii="Segoe UI Emoji" w:hAnsi="Segoe UI Emoji"/>
-                <w:sz w:val="18"/>
-                <w:szCs w:val="18"/>
-              </w:rPr>
-              <w:t>10</w:t>
-            </w:r>
-            <w:r>
-              <w:rPr>
-                <w:rFonts w:ascii="Segoe UI Emoji" w:hAnsi="Segoe UI Emoji"/>
-                <w:sz w:val="18"/>
-                <w:szCs w:val="18"/>
-              </w:rPr>
-              <w:t>c}</w:t>
+              <w:t>${s10c}</w:t>
             </w:r>
             <w:r>
               <w:rPr>
@@ -4132,23 +4083,7 @@
                 <w:sz w:val="18"/>
                 <w:szCs w:val="18"/>
               </w:rPr>
-              <w:t>${s1</w:t>
-            </w:r>
-            <w:r>
-              <w:rPr>
-                <w:rFonts w:ascii="Segoe UI Emoji" w:hAnsi="Segoe UI Emoji"/>
-                <w:sz w:val="18"/>
-                <w:szCs w:val="18"/>
-              </w:rPr>
-              <w:t>1</w:t>
-            </w:r>
-            <w:r>
-              <w:rPr>
-                <w:rFonts w:ascii="Segoe UI Emoji" w:hAnsi="Segoe UI Emoji"/>
-                <w:sz w:val="18"/>
-                <w:szCs w:val="18"/>
-              </w:rPr>
-              <w:t>c}</w:t>
+              <w:t>${s11c}</w:t>
             </w:r>
             <w:r>
               <w:rPr>
@@ -4232,23 +4167,7 @@
                 <w:sz w:val="18"/>
                 <w:szCs w:val="18"/>
               </w:rPr>
-              <w:t>${s1</w:t>
-            </w:r>
-            <w:r>
-              <w:rPr>
-                <w:rFonts w:ascii="Segoe UI Emoji" w:hAnsi="Segoe UI Emoji"/>
-                <w:sz w:val="18"/>
-                <w:szCs w:val="18"/>
-              </w:rPr>
-              <w:t>2</w:t>
-            </w:r>
-            <w:r>
-              <w:rPr>
-                <w:rFonts w:ascii="Segoe UI Emoji" w:hAnsi="Segoe UI Emoji"/>
-                <w:sz w:val="18"/>
-                <w:szCs w:val="18"/>
-              </w:rPr>
-              <w:t>c}</w:t>
+              <w:t>${s12c}</w:t>
             </w:r>
             <w:r>
               <w:rPr>
@@ -4332,23 +4251,7 @@
                 <w:sz w:val="18"/>
                 <w:szCs w:val="18"/>
               </w:rPr>
-              <w:t>${s1</w:t>
-            </w:r>
-            <w:r>
-              <w:rPr>
-                <w:rFonts w:ascii="Segoe UI Emoji" w:hAnsi="Segoe UI Emoji"/>
-                <w:sz w:val="18"/>
-                <w:szCs w:val="18"/>
-              </w:rPr>
-              <w:t>3</w:t>
-            </w:r>
-            <w:r>
-              <w:rPr>
-                <w:rFonts w:ascii="Segoe UI Emoji" w:hAnsi="Segoe UI Emoji"/>
-                <w:sz w:val="18"/>
-                <w:szCs w:val="18"/>
-              </w:rPr>
-              <w:t>c}</w:t>
+              <w:t>${s13c}</w:t>
             </w:r>
             <w:r>
               <w:rPr>
@@ -4428,23 +4331,7 @@
                 <w:sz w:val="18"/>
                 <w:szCs w:val="18"/>
               </w:rPr>
-              <w:t>${s1</w:t>
-            </w:r>
-            <w:r>
-              <w:rPr>
-                <w:rFonts w:ascii="Segoe UI Emoji" w:hAnsi="Segoe UI Emoji"/>
-                <w:sz w:val="18"/>
-                <w:szCs w:val="18"/>
-              </w:rPr>
-              <w:t>4</w:t>
-            </w:r>
-            <w:r>
-              <w:rPr>
-                <w:rFonts w:ascii="Segoe UI Emoji" w:hAnsi="Segoe UI Emoji"/>
-                <w:sz w:val="18"/>
-                <w:szCs w:val="18"/>
-              </w:rPr>
-              <w:t>c}</w:t>
+              <w:t>${s14c}</w:t>
             </w:r>
             <w:r>
               <w:rPr>
@@ -4524,23 +4411,7 @@
                 <w:sz w:val="18"/>
                 <w:szCs w:val="18"/>
               </w:rPr>
-              <w:t>${s1</w:t>
-            </w:r>
-            <w:r>
-              <w:rPr>
-                <w:rFonts w:ascii="Segoe UI Emoji" w:hAnsi="Segoe UI Emoji"/>
-                <w:sz w:val="18"/>
-                <w:szCs w:val="18"/>
-              </w:rPr>
-              <w:t>5</w:t>
-            </w:r>
-            <w:r>
-              <w:rPr>
-                <w:rFonts w:ascii="Segoe UI Emoji" w:hAnsi="Segoe UI Emoji"/>
-                <w:sz w:val="18"/>
-                <w:szCs w:val="18"/>
-              </w:rPr>
-              <w:t>c}</w:t>
+              <w:t>${s15c}</w:t>
             </w:r>
             <w:r>
               <w:rPr>
@@ -4620,23 +4491,7 @@
                 <w:sz w:val="18"/>
                 <w:szCs w:val="18"/>
               </w:rPr>
-              <w:t>${s1</w:t>
-            </w:r>
-            <w:r>
-              <w:rPr>
-                <w:rFonts w:ascii="Segoe UI Emoji" w:hAnsi="Segoe UI Emoji"/>
-                <w:sz w:val="18"/>
-                <w:szCs w:val="18"/>
-              </w:rPr>
-              <w:t>6</w:t>
-            </w:r>
-            <w:r>
-              <w:rPr>
-                <w:rFonts w:ascii="Segoe UI Emoji" w:hAnsi="Segoe UI Emoji"/>
-                <w:sz w:val="18"/>
-                <w:szCs w:val="18"/>
-              </w:rPr>
-              <w:t>c}</w:t>
+              <w:t>${s16c}</w:t>
             </w:r>
             <w:r>
               <w:rPr>
@@ -4716,23 +4571,7 @@
                 <w:sz w:val="18"/>
                 <w:szCs w:val="18"/>
               </w:rPr>
-              <w:t>${s1</w:t>
-            </w:r>
-            <w:r>
-              <w:rPr>
-                <w:rFonts w:ascii="Segoe UI Emoji" w:hAnsi="Segoe UI Emoji"/>
-                <w:sz w:val="18"/>
-                <w:szCs w:val="18"/>
-              </w:rPr>
-              <w:t>7</w:t>
-            </w:r>
-            <w:r>
-              <w:rPr>
-                <w:rFonts w:ascii="Segoe UI Emoji" w:hAnsi="Segoe UI Emoji"/>
-                <w:sz w:val="18"/>
-                <w:szCs w:val="18"/>
-              </w:rPr>
-              <w:t>c}</w:t>
+              <w:t>${s17c}</w:t>
             </w:r>
             <w:r>
               <w:rPr>
@@ -4812,23 +4651,7 @@
                 <w:sz w:val="18"/>
                 <w:szCs w:val="18"/>
               </w:rPr>
-              <w:t>${s1</w:t>
-            </w:r>
-            <w:r>
-              <w:rPr>
-                <w:rFonts w:ascii="Segoe UI Emoji" w:hAnsi="Segoe UI Emoji"/>
-                <w:sz w:val="18"/>
-                <w:szCs w:val="18"/>
-              </w:rPr>
-              <w:t>8</w:t>
-            </w:r>
-            <w:r>
-              <w:rPr>
-                <w:rFonts w:ascii="Segoe UI Emoji" w:hAnsi="Segoe UI Emoji"/>
-                <w:sz w:val="18"/>
-                <w:szCs w:val="18"/>
-              </w:rPr>
-              <w:t>c}</w:t>
+              <w:t>${s18c}</w:t>
             </w:r>
             <w:r>
               <w:rPr>
@@ -4908,23 +4731,7 @@
                 <w:sz w:val="18"/>
                 <w:szCs w:val="18"/>
               </w:rPr>
-              <w:t>${s1</w:t>
-            </w:r>
-            <w:r>
-              <w:rPr>
-                <w:rFonts w:ascii="Segoe UI Emoji" w:hAnsi="Segoe UI Emoji"/>
-                <w:sz w:val="18"/>
-                <w:szCs w:val="18"/>
-              </w:rPr>
-              <w:t>9</w:t>
-            </w:r>
-            <w:r>
-              <w:rPr>
-                <w:rFonts w:ascii="Segoe UI Emoji" w:hAnsi="Segoe UI Emoji"/>
-                <w:sz w:val="18"/>
-                <w:szCs w:val="18"/>
-              </w:rPr>
-              <w:t>c}</w:t>
+              <w:t>${s19c}</w:t>
             </w:r>
             <w:r>
               <w:rPr>
@@ -5005,23 +4812,7 @@
                 <w:sz w:val="18"/>
                 <w:szCs w:val="18"/>
               </w:rPr>
-              <w:t>${s</w:t>
-            </w:r>
-            <w:r>
-              <w:rPr>
-                <w:rFonts w:ascii="Segoe UI Emoji" w:hAnsi="Segoe UI Emoji"/>
-                <w:sz w:val="18"/>
-                <w:szCs w:val="18"/>
-              </w:rPr>
-              <w:t>20</w:t>
-            </w:r>
-            <w:r>
-              <w:rPr>
-                <w:rFonts w:ascii="Segoe UI Emoji" w:hAnsi="Segoe UI Emoji"/>
-                <w:sz w:val="18"/>
-                <w:szCs w:val="18"/>
-              </w:rPr>
-              <w:t>c}</w:t>
+              <w:t>${s20c}</w:t>
             </w:r>
             <w:r>
               <w:rPr>
@@ -5101,23 +4892,7 @@
                 <w:sz w:val="18"/>
                 <w:szCs w:val="18"/>
               </w:rPr>
-              <w:t>${s</w:t>
-            </w:r>
-            <w:r>
-              <w:rPr>
-                <w:rFonts w:ascii="Segoe UI Emoji" w:hAnsi="Segoe UI Emoji"/>
-                <w:sz w:val="18"/>
-                <w:szCs w:val="18"/>
-              </w:rPr>
-              <w:t>21</w:t>
-            </w:r>
-            <w:r>
-              <w:rPr>
-                <w:rFonts w:ascii="Segoe UI Emoji" w:hAnsi="Segoe UI Emoji"/>
-                <w:sz w:val="18"/>
-                <w:szCs w:val="18"/>
-              </w:rPr>
-              <w:t>c}</w:t>
+              <w:t>${s21c}</w:t>
             </w:r>
             <w:r>
               <w:rPr>
@@ -5197,23 +4972,7 @@
                 <w:sz w:val="18"/>
                 <w:szCs w:val="18"/>
               </w:rPr>
-              <w:t>${s</w:t>
-            </w:r>
-            <w:r>
-              <w:rPr>
-                <w:rFonts w:ascii="Segoe UI Emoji" w:hAnsi="Segoe UI Emoji"/>
-                <w:sz w:val="18"/>
-                <w:szCs w:val="18"/>
-              </w:rPr>
-              <w:t>22</w:t>
-            </w:r>
-            <w:r>
-              <w:rPr>
-                <w:rFonts w:ascii="Segoe UI Emoji" w:hAnsi="Segoe UI Emoji"/>
-                <w:sz w:val="18"/>
-                <w:szCs w:val="18"/>
-              </w:rPr>
-              <w:t>c}</w:t>
+              <w:t>${s22c}</w:t>
             </w:r>
             <w:r>
               <w:rPr>
@@ -5293,23 +5052,7 @@
                 <w:sz w:val="18"/>
                 <w:szCs w:val="18"/>
               </w:rPr>
-              <w:t>${s</w:t>
-            </w:r>
-            <w:r>
-              <w:rPr>
-                <w:rFonts w:ascii="Segoe UI Emoji" w:hAnsi="Segoe UI Emoji"/>
-                <w:sz w:val="18"/>
-                <w:szCs w:val="18"/>
-              </w:rPr>
-              <w:t>23</w:t>
-            </w:r>
-            <w:r>
-              <w:rPr>
-                <w:rFonts w:ascii="Segoe UI Emoji" w:hAnsi="Segoe UI Emoji"/>
-                <w:sz w:val="18"/>
-                <w:szCs w:val="18"/>
-              </w:rPr>
-              <w:t>c}</w:t>
+              <w:t>${s23c}</w:t>
             </w:r>
             <w:r>
               <w:rPr>
@@ -5388,23 +5131,7 @@
                 <w:sz w:val="18"/>
                 <w:szCs w:val="18"/>
               </w:rPr>
-              <w:t>${s</w:t>
-            </w:r>
-            <w:r>
-              <w:rPr>
-                <w:rFonts w:ascii="Segoe UI Emoji" w:hAnsi="Segoe UI Emoji"/>
-                <w:sz w:val="18"/>
-                <w:szCs w:val="18"/>
-              </w:rPr>
-              <w:t>24</w:t>
-            </w:r>
-            <w:r>
-              <w:rPr>
-                <w:rFonts w:ascii="Segoe UI Emoji" w:hAnsi="Segoe UI Emoji"/>
-                <w:sz w:val="18"/>
-                <w:szCs w:val="18"/>
-              </w:rPr>
-              <w:t>c}</w:t>
+              <w:t>${s24c}</w:t>
             </w:r>
             <w:r>
               <w:rPr>

--- a/storage/CHO_ITR.docx
+++ b/storage/CHO_ITR.docx
@@ -16,11 +16,135 @@
           <w:szCs w:val="18"/>
         </w:rPr>
       </w:pPr>
+      <w:r>
+        <w:rPr>
+          <w:rFonts w:ascii="Arial" w:hAnsi="Arial" w:cs="Arial"/>
+          <w:b/>
+          <w:bCs/>
+          <w:noProof/>
+          <w:sz w:val="18"/>
+          <w:szCs w:val="18"/>
+        </w:rPr>
+        <mc:AlternateContent>
+          <mc:Choice Requires="wps">
+            <w:drawing>
+              <wp:anchor distT="0" distB="0" distL="114300" distR="114300" simplePos="0" relativeHeight="251660288" behindDoc="0" locked="0" layoutInCell="1" allowOverlap="1" wp14:anchorId="472174DF" wp14:editId="3BAEA507">
+                <wp:simplePos x="0" y="0"/>
+                <wp:positionH relativeFrom="margin">
+                  <wp:align>right</wp:align>
+                </wp:positionH>
+                <wp:positionV relativeFrom="paragraph">
+                  <wp:posOffset>-824800</wp:posOffset>
+                </wp:positionV>
+                <wp:extent cx="924732" cy="914400"/>
+                <wp:effectExtent l="0" t="0" r="0" b="0"/>
+                <wp:wrapNone/>
+                <wp:docPr id="1951071756" name="Text Box 1"/>
+                <wp:cNvGraphicFramePr/>
+                <a:graphic xmlns:a="http://schemas.openxmlformats.org/drawingml/2006/main">
+                  <a:graphicData uri="http://schemas.microsoft.com/office/word/2010/wordprocessingShape">
+                    <wps:wsp>
+                      <wps:cNvSpPr txBox="1"/>
+                      <wps:spPr>
+                        <a:xfrm>
+                          <a:off x="0" y="0"/>
+                          <a:ext cx="924732" cy="914400"/>
+                        </a:xfrm>
+                        <a:prstGeom prst="rect">
+                          <a:avLst/>
+                        </a:prstGeom>
+                        <a:noFill/>
+                        <a:ln w="6350">
+                          <a:noFill/>
+                        </a:ln>
+                      </wps:spPr>
+                      <wps:txbx>
+                        <w:txbxContent>
+                          <w:p>
+                            <w:pPr>
+                              <w:jc w:val="center"/>
+                            </w:pPr>
+                            <w:r>
+                              <w:fldChar w:fldCharType="begin"/>
+                            </w:r>
+                            <w:r>
+                              <w:instrText xml:space="preserve"> DISPLAYBARCODE ${qcode} QR \s </w:instrText>
+                            </w:r>
+                            <w:r>
+                              <w:instrText>60</w:instrText>
+                            </w:r>
+                            <w:r>
+                              <w:fldChar w:fldCharType="end"/>
+                            </w:r>
+                          </w:p>
+                          <w:p>
+                            <w:pPr>
+                              <w:jc w:val="center"/>
+                            </w:pPr>
+                          </w:p>
+                        </w:txbxContent>
+                      </wps:txbx>
+                      <wps:bodyPr rot="0" spcFirstLastPara="0" vertOverflow="overflow" horzOverflow="overflow" vert="horz" wrap="square" lIns="91440" tIns="45720" rIns="91440" bIns="45720" numCol="1" spcCol="0" rtlCol="0" fromWordArt="0" anchor="t" anchorCtr="0" forceAA="0" compatLnSpc="1">
+                        <a:prstTxWarp prst="textNoShape">
+                          <a:avLst/>
+                        </a:prstTxWarp>
+                        <a:noAutofit/>
+                      </wps:bodyPr>
+                    </wps:wsp>
+                  </a:graphicData>
+                </a:graphic>
+                <wp14:sizeRelH relativeFrom="margin">
+                  <wp14:pctWidth>0</wp14:pctWidth>
+                </wp14:sizeRelH>
+              </wp:anchor>
+            </w:drawing>
+          </mc:Choice>
+          <mc:Fallback>
+            <w:pict>
+              <v:shapetype w14:anchorId="472174DF" id="_x0000_t202" coordsize="21600,21600" o:spt="202" path="m,l,21600r21600,l21600,xe">
+                <v:stroke joinstyle="miter"/>
+                <v:path gradientshapeok="t" o:connecttype="rect"/>
+              </v:shapetype>
+              <v:shape id="Text Box 1" o:spid="_x0000_s1026" type="#_x0000_t202" style="position:absolute;margin-left:21.6pt;margin-top:-64.95pt;width:72.8pt;height:1in;z-index:251660288;visibility:visible;mso-wrap-style:square;mso-width-percent:0;mso-wrap-distance-left:9pt;mso-wrap-distance-top:0;mso-wrap-distance-right:9pt;mso-wrap-distance-bottom:0;mso-position-horizontal:right;mso-position-horizontal-relative:margin;mso-position-vertical:absolute;mso-position-vertical-relative:text;mso-width-percent:0;mso-width-relative:margin;v-text-anchor:top" o:gfxdata="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" filled="f" stroked="f" strokeweight=".5pt">
+                <v:textbox>
+                  <w:txbxContent>
+                    <w:p>
+                      <w:pPr>
+                        <w:jc w:val="center"/>
+                      </w:pPr>
+                      <w:r>
+                        <w:fldChar w:fldCharType="begin"/>
+                      </w:r>
+                      <w:r>
+                        <w:instrText xml:space="preserve"> DISPLAYBARCODE ${qcode} QR \s </w:instrText>
+                      </w:r>
+                      <w:r>
+                        <w:instrText>60</w:instrText>
+                      </w:r>
+                      <w:r>
+                        <w:fldChar w:fldCharType="end"/>
+                      </w:r>
+                    </w:p>
+                    <w:p>
+                      <w:pPr>
+                        <w:jc w:val="center"/>
+                      </w:pPr>
+                    </w:p>
+                  </w:txbxContent>
+                </v:textbox>
+                <w10:wrap anchorx="margin"/>
+              </v:shape>
+            </w:pict>
+          </mc:Fallback>
+        </mc:AlternateContent>
+      </w:r>
     </w:p>
     <w:p>
       <w:pPr>
         <w:rPr>
           <w:rFonts w:ascii="Arial" w:hAnsi="Arial" w:cs="Arial"/>
+          <w:b/>
+          <w:bCs/>
           <w:sz w:val="18"/>
           <w:szCs w:val="18"/>
         </w:rPr>
@@ -41,15 +165,71 @@
           <w:sz w:val="18"/>
           <w:szCs w:val="18"/>
         </w:rPr>
-        <w:t xml:space="preserve"> ____________________</w:t>
+        <w:t xml:space="preserve"> </w:t>
       </w:r>
       <w:r>
         <w:rPr>
           <w:rFonts w:ascii="Arial" w:hAnsi="Arial" w:cs="Arial"/>
-          <w:sz w:val="18"/>
-          <w:szCs w:val="18"/>
-        </w:rPr>
-        <w:t>_____</w:t>
+          <w:b/>
+          <w:bCs/>
+          <w:sz w:val="18"/>
+          <w:szCs w:val="18"/>
+          <w:u w:val="single"/>
+        </w:rPr>
+        <w:t>${</w:t>
+      </w:r>
+      <w:proofErr w:type="spellStart"/>
+      <w:r>
+        <w:rPr>
+          <w:rFonts w:ascii="Arial" w:hAnsi="Arial" w:cs="Arial"/>
+          <w:b/>
+          <w:bCs/>
+          <w:sz w:val="18"/>
+          <w:szCs w:val="18"/>
+          <w:u w:val="single"/>
+        </w:rPr>
+        <w:t>opdno</w:t>
+      </w:r>
+      <w:proofErr w:type="spellEnd"/>
+      <w:r>
+        <w:rPr>
+          <w:rFonts w:ascii="Arial" w:hAnsi="Arial" w:cs="Arial"/>
+          <w:b/>
+          <w:bCs/>
+          <w:sz w:val="18"/>
+          <w:szCs w:val="18"/>
+          <w:u w:val="single"/>
+        </w:rPr>
+        <w:t>}</w:t>
+      </w:r>
+      <w:r>
+        <w:rPr>
+          <w:rFonts w:ascii="Arial" w:hAnsi="Arial" w:cs="Arial"/>
+          <w:sz w:val="18"/>
+          <w:szCs w:val="18"/>
+        </w:rPr>
+        <w:t xml:space="preserve"> </w:t>
+      </w:r>
+      <w:r>
+        <w:rPr>
+          <w:rFonts w:ascii="Arial" w:hAnsi="Arial" w:cs="Arial"/>
+          <w:b/>
+          <w:bCs/>
+          <w:sz w:val="18"/>
+          <w:szCs w:val="18"/>
+        </w:rPr>
+        <w:t xml:space="preserve">Line Number: </w:t>
+      </w:r>
+      <w:r>
+        <w:rPr>
+          <w:rFonts w:ascii="Arial" w:hAnsi="Arial" w:cs="Arial"/>
+          <w:b/>
+          <w:bCs/>
+          <w:sz w:val="18"/>
+          <w:szCs w:val="18"/>
+          <w:u w:val="single"/>
+        </w:rPr>
+        <w:t>#${lineno}</w:t>
       </w:r>
     </w:p>
     <w:tbl>
@@ -119,7 +299,25 @@
                 <w:b/>
                 <w:bCs/>
               </w:rPr>
-              <w:t>${last_name}</w:t>
+              <w:t>${</w:t>
+            </w:r>
+            <w:proofErr w:type="spellStart"/>
+            <w:r>
+              <w:rPr>
+                <w:rFonts w:ascii="Arial" w:hAnsi="Arial" w:cs="Arial"/>
+                <w:b/>
+                <w:bCs/>
+              </w:rPr>
+              <w:t>last_name</w:t>
+            </w:r>
+            <w:proofErr w:type="spellEnd"/>
+            <w:r>
+              <w:rPr>
+                <w:rFonts w:ascii="Arial" w:hAnsi="Arial" w:cs="Arial"/>
+                <w:b/>
+                <w:bCs/>
+              </w:rPr>
+              <w:t>}</w:t>
             </w:r>
           </w:p>
         </w:tc>
@@ -169,7 +367,25 @@
                 <w:b/>
                 <w:bCs/>
               </w:rPr>
-              <w:t>${first_name}</w:t>
+              <w:t>${</w:t>
+            </w:r>
+            <w:proofErr w:type="spellStart"/>
+            <w:r>
+              <w:rPr>
+                <w:rFonts w:ascii="Arial" w:hAnsi="Arial" w:cs="Arial"/>
+                <w:b/>
+                <w:bCs/>
+              </w:rPr>
+              <w:t>first_name</w:t>
+            </w:r>
+            <w:proofErr w:type="spellEnd"/>
+            <w:r>
+              <w:rPr>
+                <w:rFonts w:ascii="Arial" w:hAnsi="Arial" w:cs="Arial"/>
+                <w:b/>
+                <w:bCs/>
+              </w:rPr>
+              <w:t>}</w:t>
             </w:r>
           </w:p>
         </w:tc>
@@ -219,6 +435,7 @@
               </w:rPr>
               <w:t>${</w:t>
             </w:r>
+            <w:proofErr w:type="spellStart"/>
             <w:r>
               <w:rPr>
                 <w:rFonts w:ascii="Arial" w:hAnsi="Arial" w:cs="Arial"/>
@@ -227,6 +444,7 @@
               </w:rPr>
               <w:t>middle_name</w:t>
             </w:r>
+            <w:proofErr w:type="spellEnd"/>
             <w:r>
               <w:rPr>
                 <w:rFonts w:ascii="Arial" w:hAnsi="Arial" w:cs="Arial"/>
@@ -263,7 +481,25 @@
                 <w:sz w:val="16"/>
                 <w:szCs w:val="16"/>
               </w:rPr>
-              <w:t>(e.g JR, SR, III, IV)</w:t>
+              <w:t>(</w:t>
+            </w:r>
+            <w:proofErr w:type="spellStart"/>
+            <w:r>
+              <w:rPr>
+                <w:rFonts w:ascii="Arial" w:hAnsi="Arial" w:cs="Arial"/>
+                <w:sz w:val="16"/>
+                <w:szCs w:val="16"/>
+              </w:rPr>
+              <w:t>e.g</w:t>
+            </w:r>
+            <w:proofErr w:type="spellEnd"/>
+            <w:r>
+              <w:rPr>
+                <w:rFonts w:ascii="Arial" w:hAnsi="Arial" w:cs="Arial"/>
+                <w:sz w:val="16"/>
+                <w:szCs w:val="16"/>
+              </w:rPr>
+              <w:t xml:space="preserve"> JR, SR, III, IV)</w:t>
             </w:r>
             <w:r>
               <w:rPr>
@@ -376,7 +612,29 @@
                 <w:sz w:val="18"/>
                 <w:szCs w:val="18"/>
               </w:rPr>
-              <w:t>${complete_address}</w:t>
+              <w:t>${</w:t>
+            </w:r>
+            <w:proofErr w:type="spellStart"/>
+            <w:r>
+              <w:rPr>
+                <w:rFonts w:ascii="Arial" w:hAnsi="Arial" w:cs="Arial"/>
+                <w:b/>
+                <w:bCs/>
+                <w:sz w:val="18"/>
+                <w:szCs w:val="18"/>
+              </w:rPr>
+              <w:t>complete_address</w:t>
+            </w:r>
+            <w:proofErr w:type="spellEnd"/>
+            <w:r>
+              <w:rPr>
+                <w:rFonts w:ascii="Arial" w:hAnsi="Arial" w:cs="Arial"/>
+                <w:b/>
+                <w:bCs/>
+                <w:sz w:val="18"/>
+                <w:szCs w:val="18"/>
+              </w:rPr>
+              <w:t>}</w:t>
             </w:r>
           </w:p>
         </w:tc>
@@ -533,7 +791,25 @@
                 <w:b/>
                 <w:bCs/>
               </w:rPr>
-              <w:t>${bdate}</w:t>
+              <w:t>${</w:t>
+            </w:r>
+            <w:proofErr w:type="spellStart"/>
+            <w:r>
+              <w:rPr>
+                <w:rFonts w:ascii="Arial" w:hAnsi="Arial" w:cs="Arial"/>
+                <w:b/>
+                <w:bCs/>
+              </w:rPr>
+              <w:t>bdate</w:t>
+            </w:r>
+            <w:proofErr w:type="spellEnd"/>
+            <w:r>
+              <w:rPr>
+                <w:rFonts w:ascii="Arial" w:hAnsi="Arial" w:cs="Arial"/>
+                <w:b/>
+                <w:bCs/>
+              </w:rPr>
+              <w:t>}</w:t>
             </w:r>
           </w:p>
         </w:tc>
@@ -755,7 +1031,29 @@
                 <w:sz w:val="18"/>
                 <w:szCs w:val="18"/>
               </w:rPr>
-              <w:t>${get_contactno}</w:t>
+              <w:t>${</w:t>
+            </w:r>
+            <w:proofErr w:type="spellStart"/>
+            <w:r>
+              <w:rPr>
+                <w:rFonts w:ascii="Arial" w:hAnsi="Arial" w:cs="Arial"/>
+                <w:b/>
+                <w:bCs/>
+                <w:sz w:val="18"/>
+                <w:szCs w:val="18"/>
+              </w:rPr>
+              <w:t>get_contactno</w:t>
+            </w:r>
+            <w:proofErr w:type="spellEnd"/>
+            <w:r>
+              <w:rPr>
+                <w:rFonts w:ascii="Arial" w:hAnsi="Arial" w:cs="Arial"/>
+                <w:b/>
+                <w:bCs/>
+                <w:sz w:val="18"/>
+                <w:szCs w:val="18"/>
+              </w:rPr>
+              <w:t>}</w:t>
             </w:r>
           </w:p>
         </w:tc>
@@ -826,7 +1124,25 @@
                 <w:b/>
                 <w:bCs/>
               </w:rPr>
-              <w:t>${philhealth}</w:t>
+              <w:t>${</w:t>
+            </w:r>
+            <w:proofErr w:type="spellStart"/>
+            <w:r>
+              <w:rPr>
+                <w:rFonts w:ascii="Arial" w:hAnsi="Arial" w:cs="Arial"/>
+                <w:b/>
+                <w:bCs/>
+              </w:rPr>
+              <w:t>philhealth</w:t>
+            </w:r>
+            <w:proofErr w:type="spellEnd"/>
+            <w:r>
+              <w:rPr>
+                <w:rFonts w:ascii="Arial" w:hAnsi="Arial" w:cs="Arial"/>
+                <w:b/>
+                <w:bCs/>
+              </w:rPr>
+              <w:t>}</w:t>
             </w:r>
           </w:p>
         </w:tc>
@@ -926,6 +1242,7 @@
               </w:rPr>
               <w:t>${</w:t>
             </w:r>
+            <w:proofErr w:type="spellStart"/>
             <w:r>
               <w:rPr>
                 <w:rFonts w:ascii="Arial" w:hAnsi="Arial" w:cs="Arial"/>
@@ -936,6 +1253,7 @@
               </w:rPr>
               <w:t>mother_name</w:t>
             </w:r>
+            <w:proofErr w:type="spellEnd"/>
             <w:r>
               <w:rPr>
                 <w:rFonts w:ascii="Arial" w:hAnsi="Arial" w:cs="Arial"/>
@@ -1004,6 +1322,7 @@
               </w:rPr>
               <w:t>${</w:t>
             </w:r>
+            <w:proofErr w:type="spellStart"/>
             <w:r>
               <w:rPr>
                 <w:rFonts w:ascii="Arial" w:hAnsi="Arial" w:cs="Arial"/>
@@ -1014,6 +1333,7 @@
               </w:rPr>
               <w:t>father_name</w:t>
             </w:r>
+            <w:proofErr w:type="spellEnd"/>
             <w:r>
               <w:rPr>
                 <w:rFonts w:ascii="Arial" w:hAnsi="Arial" w:cs="Arial"/>
@@ -1068,7 +1388,29 @@
                 <w:sz w:val="20"/>
                 <w:szCs w:val="20"/>
               </w:rPr>
-              <w:t>${spouse_name}</w:t>
+              <w:t>${</w:t>
+            </w:r>
+            <w:proofErr w:type="spellStart"/>
+            <w:r>
+              <w:rPr>
+                <w:rFonts w:ascii="Arial" w:hAnsi="Arial" w:cs="Arial"/>
+                <w:b/>
+                <w:bCs/>
+                <w:sz w:val="20"/>
+                <w:szCs w:val="20"/>
+              </w:rPr>
+              <w:t>spouse_name</w:t>
+            </w:r>
+            <w:proofErr w:type="spellEnd"/>
+            <w:r>
+              <w:rPr>
+                <w:rFonts w:ascii="Arial" w:hAnsi="Arial" w:cs="Arial"/>
+                <w:b/>
+                <w:bCs/>
+                <w:sz w:val="20"/>
+                <w:szCs w:val="20"/>
+              </w:rPr>
+              <w:t>}</w:t>
             </w:r>
           </w:p>
         </w:tc>
@@ -1127,7 +1469,29 @@
                 <w:sz w:val="20"/>
                 <w:szCs w:val="20"/>
               </w:rPr>
-              <w:t>${minor_guardian}</w:t>
+              <w:t>${</w:t>
+            </w:r>
+            <w:proofErr w:type="spellStart"/>
+            <w:r>
+              <w:rPr>
+                <w:rFonts w:ascii="Arial" w:hAnsi="Arial" w:cs="Arial"/>
+                <w:b/>
+                <w:bCs/>
+                <w:sz w:val="20"/>
+                <w:szCs w:val="20"/>
+              </w:rPr>
+              <w:t>minor_guardian</w:t>
+            </w:r>
+            <w:proofErr w:type="spellEnd"/>
+            <w:r>
+              <w:rPr>
+                <w:rFonts w:ascii="Arial" w:hAnsi="Arial" w:cs="Arial"/>
+                <w:b/>
+                <w:bCs/>
+                <w:sz w:val="20"/>
+                <w:szCs w:val="20"/>
+              </w:rPr>
+              <w:t>}</w:t>
             </w:r>
           </w:p>
         </w:tc>
@@ -1172,7 +1536,29 @@
                 <w:sz w:val="20"/>
                 <w:szCs w:val="20"/>
               </w:rPr>
-              <w:t>${guardian_res}</w:t>
+              <w:t>${</w:t>
+            </w:r>
+            <w:proofErr w:type="spellStart"/>
+            <w:r>
+              <w:rPr>
+                <w:rFonts w:ascii="Arial" w:hAnsi="Arial" w:cs="Arial"/>
+                <w:b/>
+                <w:bCs/>
+                <w:sz w:val="20"/>
+                <w:szCs w:val="20"/>
+              </w:rPr>
+              <w:t>guardian_res</w:t>
+            </w:r>
+            <w:proofErr w:type="spellEnd"/>
+            <w:r>
+              <w:rPr>
+                <w:rFonts w:ascii="Arial" w:hAnsi="Arial" w:cs="Arial"/>
+                <w:b/>
+                <w:bCs/>
+                <w:sz w:val="20"/>
+                <w:szCs w:val="20"/>
+              </w:rPr>
+              <w:t>}</w:t>
             </w:r>
           </w:p>
         </w:tc>
@@ -1258,7 +1644,25 @@
                 <w:b/>
                 <w:bCs/>
               </w:rPr>
-              <w:t>${chief_complain}</w:t>
+              <w:t>${</w:t>
+            </w:r>
+            <w:proofErr w:type="spellStart"/>
+            <w:r>
+              <w:rPr>
+                <w:rFonts w:ascii="Arial" w:hAnsi="Arial" w:cs="Arial"/>
+                <w:b/>
+                <w:bCs/>
+              </w:rPr>
+              <w:t>chief_complain</w:t>
+            </w:r>
+            <w:proofErr w:type="spellEnd"/>
+            <w:r>
+              <w:rPr>
+                <w:rFonts w:ascii="Arial" w:hAnsi="Arial" w:cs="Arial"/>
+                <w:b/>
+                <w:bCs/>
+              </w:rPr>
+              <w:t>}</w:t>
             </w:r>
           </w:p>
         </w:tc>
@@ -1327,7 +1731,25 @@
                 <w:sz w:val="20"/>
                 <w:szCs w:val="20"/>
               </w:rPr>
-              <w:t>${con_date}</w:t>
+              <w:t>${</w:t>
+            </w:r>
+            <w:proofErr w:type="spellStart"/>
+            <w:r>
+              <w:rPr>
+                <w:rFonts w:ascii="Arial" w:hAnsi="Arial" w:cs="Arial"/>
+                <w:sz w:val="20"/>
+                <w:szCs w:val="20"/>
+              </w:rPr>
+              <w:t>con_date</w:t>
+            </w:r>
+            <w:proofErr w:type="spellEnd"/>
+            <w:r>
+              <w:rPr>
+                <w:rFonts w:ascii="Arial" w:hAnsi="Arial" w:cs="Arial"/>
+                <w:sz w:val="20"/>
+                <w:szCs w:val="20"/>
+              </w:rPr>
+              <w:t>}</w:t>
             </w:r>
           </w:p>
         </w:tc>
@@ -1555,7 +1977,21 @@
               <w:rPr>
                 <w:rFonts w:ascii="Arial" w:hAnsi="Arial" w:cs="Arial"/>
               </w:rPr>
-              <w:t>${rr}</w:t>
+              <w:t>${</w:t>
+            </w:r>
+            <w:proofErr w:type="spellStart"/>
+            <w:r>
+              <w:rPr>
+                <w:rFonts w:ascii="Arial" w:hAnsi="Arial" w:cs="Arial"/>
+              </w:rPr>
+              <w:t>rr</w:t>
+            </w:r>
+            <w:proofErr w:type="spellEnd"/>
+            <w:r>
+              <w:rPr>
+                <w:rFonts w:ascii="Arial" w:hAnsi="Arial" w:cs="Arial"/>
+              </w:rPr>
+              <w:t>}</w:t>
             </w:r>
           </w:p>
           <w:p>
@@ -1694,7 +2130,25 @@
           <w:sz w:val="18"/>
           <w:szCs w:val="18"/>
         </w:rPr>
-        <w:t>${list_assessment}</w:t>
+        <w:t>${</w:t>
+      </w:r>
+      <w:proofErr w:type="spellStart"/>
+      <w:r>
+        <w:rPr>
+          <w:rFonts w:ascii="Arial" w:hAnsi="Arial" w:cs="Arial"/>
+          <w:sz w:val="18"/>
+          <w:szCs w:val="18"/>
+        </w:rPr>
+        <w:t>list_assessment</w:t>
+      </w:r>
+      <w:proofErr w:type="spellEnd"/>
+      <w:r>
+        <w:rPr>
+          <w:rFonts w:ascii="Arial" w:hAnsi="Arial" w:cs="Arial"/>
+          <w:sz w:val="18"/>
+          <w:szCs w:val="18"/>
+        </w:rPr>
+        <w:t>}</w:t>
       </w:r>
     </w:p>
     <w:p>
@@ -1786,7 +2240,25 @@
           <w:sz w:val="18"/>
           <w:szCs w:val="18"/>
         </w:rPr>
-        <w:t>${list_plan}</w:t>
+        <w:t>${</w:t>
+      </w:r>
+      <w:proofErr w:type="spellStart"/>
+      <w:r>
+        <w:rPr>
+          <w:rFonts w:ascii="Arial" w:hAnsi="Arial" w:cs="Arial"/>
+          <w:sz w:val="18"/>
+          <w:szCs w:val="18"/>
+        </w:rPr>
+        <w:t>list_plan</w:t>
+      </w:r>
+      <w:proofErr w:type="spellEnd"/>
+      <w:r>
+        <w:rPr>
+          <w:rFonts w:ascii="Arial" w:hAnsi="Arial" w:cs="Arial"/>
+          <w:sz w:val="18"/>
+          <w:szCs w:val="18"/>
+        </w:rPr>
+        <w:t>}</w:t>
       </w:r>
     </w:p>
     <w:p>
@@ -1803,7 +2275,25 @@
           <w:sz w:val="18"/>
           <w:szCs w:val="18"/>
         </w:rPr>
-        <w:t>${rx}</w:t>
+        <w:t>${</w:t>
+      </w:r>
+      <w:proofErr w:type="spellStart"/>
+      <w:r>
+        <w:rPr>
+          <w:rFonts w:ascii="Arial" w:hAnsi="Arial" w:cs="Arial"/>
+          <w:sz w:val="18"/>
+          <w:szCs w:val="18"/>
+        </w:rPr>
+        <w:t>rx</w:t>
+      </w:r>
+      <w:proofErr w:type="spellEnd"/>
+      <w:r>
+        <w:rPr>
+          <w:rFonts w:ascii="Arial" w:hAnsi="Arial" w:cs="Arial"/>
+          <w:sz w:val="18"/>
+          <w:szCs w:val="18"/>
+        </w:rPr>
+        <w:t>}</w:t>
       </w:r>
     </w:p>
     <w:p>
@@ -1961,7 +2451,27 @@
                                 <w:bCs/>
                                 <w:u w:val="single"/>
                               </w:rPr>
-                              <w:t>${doctor_name}</w:t>
+                              <w:t>${</w:t>
+                            </w:r>
+                            <w:proofErr w:type="spellStart"/>
+                            <w:r>
+                              <w:rPr>
+                                <w:rFonts w:ascii="Arial" w:hAnsi="Arial" w:cs="Arial"/>
+                                <w:b/>
+                                <w:bCs/>
+                                <w:u w:val="single"/>
+                              </w:rPr>
+                              <w:t>doctor_name</w:t>
+                            </w:r>
+                            <w:proofErr w:type="spellEnd"/>
+                            <w:r>
+                              <w:rPr>
+                                <w:rFonts w:ascii="Arial" w:hAnsi="Arial" w:cs="Arial"/>
+                                <w:b/>
+                                <w:bCs/>
+                                <w:u w:val="single"/>
+                              </w:rPr>
+                              <w:t>}</w:t>
                             </w:r>
                           </w:p>
                           <w:p>
@@ -1976,7 +2486,21 @@
                               <w:rPr>
                                 <w:rFonts w:ascii="Arial" w:hAnsi="Arial" w:cs="Arial"/>
                               </w:rPr>
-                              <w:t>${doctor_position}</w:t>
+                              <w:t>${</w:t>
+                            </w:r>
+                            <w:proofErr w:type="spellStart"/>
+                            <w:r>
+                              <w:rPr>
+                                <w:rFonts w:ascii="Arial" w:hAnsi="Arial" w:cs="Arial"/>
+                              </w:rPr>
+                              <w:t>doctor_position</w:t>
+                            </w:r>
+                            <w:proofErr w:type="spellEnd"/>
+                            <w:r>
+                              <w:rPr>
+                                <w:rFonts w:ascii="Arial" w:hAnsi="Arial" w:cs="Arial"/>
+                              </w:rPr>
+                              <w:t>}</w:t>
                             </w:r>
                           </w:p>
                           <w:p>
@@ -1997,7 +2521,21 @@
                               <w:rPr>
                                 <w:rFonts w:ascii="Arial" w:hAnsi="Arial" w:cs="Arial"/>
                               </w:rPr>
-                              <w:t>${doctor_regno}</w:t>
+                              <w:t>${</w:t>
+                            </w:r>
+                            <w:proofErr w:type="spellStart"/>
+                            <w:r>
+                              <w:rPr>
+                                <w:rFonts w:ascii="Arial" w:hAnsi="Arial" w:cs="Arial"/>
+                              </w:rPr>
+                              <w:t>doctor_regno</w:t>
+                            </w:r>
+                            <w:proofErr w:type="spellEnd"/>
+                            <w:r>
+                              <w:rPr>
+                                <w:rFonts w:ascii="Arial" w:hAnsi="Arial" w:cs="Arial"/>
+                              </w:rPr>
+                              <w:t>}</w:t>
                             </w:r>
                           </w:p>
                         </w:txbxContent>
@@ -2022,11 +2560,7 @@
           </mc:Choice>
           <mc:Fallback>
             <w:pict>
-              <v:shapetype w14:anchorId="6F825215" id="_x0000_t202" coordsize="21600,21600" o:spt="202" path="m,l,21600r21600,l21600,xe">
-                <v:stroke joinstyle="miter"/>
-                <v:path gradientshapeok="t" o:connecttype="rect"/>
-              </v:shapetype>
-              <v:shape id="Text Box 1" o:spid="_x0000_s1026" type="#_x0000_t202" style="position:absolute;margin-left:343.4pt;margin-top:34.3pt;width:196.7pt;height:62.85pt;z-index:251659264;visibility:visible;mso-wrap-style:square;mso-width-percent:0;mso-height-percent:0;mso-wrap-distance-left:9pt;mso-wrap-distance-top:0;mso-wrap-distance-right:9pt;mso-wrap-distance-bottom:0;mso-position-horizontal:absolute;mso-position-horizontal-relative:text;mso-position-vertical:absolute;mso-position-vertical-relative:text;mso-width-percent:0;mso-height-percent:0;mso-width-relative:margin;mso-height-relative:margin;v-text-anchor:top" o:gfxdata="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" filled="f" stroked="f" strokeweight=".5pt">
+              <v:shape w14:anchorId="6F825215" id="_x0000_s1027" type="#_x0000_t202" style="position:absolute;margin-left:343.4pt;margin-top:34.3pt;width:196.7pt;height:62.85pt;z-index:251659264;visibility:visible;mso-wrap-style:square;mso-width-percent:0;mso-height-percent:0;mso-wrap-distance-left:9pt;mso-wrap-distance-top:0;mso-wrap-distance-right:9pt;mso-wrap-distance-bottom:0;mso-position-horizontal:absolute;mso-position-horizontal-relative:text;mso-position-vertical:absolute;mso-position-vertical-relative:text;mso-width-percent:0;mso-height-percent:0;mso-width-relative:margin;mso-height-relative:margin;v-text-anchor:top" o:gfxdata="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" filled="f" stroked="f" strokeweight=".5pt">
                 <v:textbox>
                   <w:txbxContent>
                     <w:p>
@@ -2047,7 +2581,27 @@
                           <w:bCs/>
                           <w:u w:val="single"/>
                         </w:rPr>
-                        <w:t>${doctor_name}</w:t>
+                        <w:t>${</w:t>
+                      </w:r>
+                      <w:proofErr w:type="spellStart"/>
+                      <w:r>
+                        <w:rPr>
+                          <w:rFonts w:ascii="Arial" w:hAnsi="Arial" w:cs="Arial"/>
+                          <w:b/>
+                          <w:bCs/>
+                          <w:u w:val="single"/>
+                        </w:rPr>
+                        <w:t>doctor_name</w:t>
+                      </w:r>
+                      <w:proofErr w:type="spellEnd"/>
+                      <w:r>
+                        <w:rPr>
+                          <w:rFonts w:ascii="Arial" w:hAnsi="Arial" w:cs="Arial"/>
+                          <w:b/>
+                          <w:bCs/>
+                          <w:u w:val="single"/>
+                        </w:rPr>
+                        <w:t>}</w:t>
                       </w:r>
                     </w:p>
                     <w:p>
@@ -2062,7 +2616,21 @@
                         <w:rPr>
                           <w:rFonts w:ascii="Arial" w:hAnsi="Arial" w:cs="Arial"/>
                         </w:rPr>
-                        <w:t>${doctor_position}</w:t>
+                        <w:t>${</w:t>
+                      </w:r>
+                      <w:proofErr w:type="spellStart"/>
+                      <w:r>
+                        <w:rPr>
+                          <w:rFonts w:ascii="Arial" w:hAnsi="Arial" w:cs="Arial"/>
+                        </w:rPr>
+                        <w:t>doctor_position</w:t>
+                      </w:r>
+                      <w:proofErr w:type="spellEnd"/>
+                      <w:r>
+                        <w:rPr>
+                          <w:rFonts w:ascii="Arial" w:hAnsi="Arial" w:cs="Arial"/>
+                        </w:rPr>
+                        <w:t>}</w:t>
                       </w:r>
                     </w:p>
                     <w:p>
@@ -2083,7 +2651,21 @@
                         <w:rPr>
                           <w:rFonts w:ascii="Arial" w:hAnsi="Arial" w:cs="Arial"/>
                         </w:rPr>
-                        <w:t>${doctor_regno}</w:t>
+                        <w:t>${</w:t>
+                      </w:r>
+                      <w:proofErr w:type="spellStart"/>
+                      <w:r>
+                        <w:rPr>
+                          <w:rFonts w:ascii="Arial" w:hAnsi="Arial" w:cs="Arial"/>
+                        </w:rPr>
+                        <w:t>doctor_regno</w:t>
+                      </w:r>
+                      <w:proofErr w:type="spellEnd"/>
+                      <w:r>
+                        <w:rPr>
+                          <w:rFonts w:ascii="Arial" w:hAnsi="Arial" w:cs="Arial"/>
+                        </w:rPr>
+                        <w:t>}</w:t>
                       </w:r>
                     </w:p>
                   </w:txbxContent>
@@ -2099,7 +2681,25 @@
           <w:sz w:val="18"/>
           <w:szCs w:val="18"/>
         </w:rPr>
-        <w:t>${list_diag}</w:t>
+        <w:t>${</w:t>
+      </w:r>
+      <w:proofErr w:type="spellStart"/>
+      <w:r>
+        <w:rPr>
+          <w:rFonts w:ascii="Arial" w:hAnsi="Arial" w:cs="Arial"/>
+          <w:sz w:val="18"/>
+          <w:szCs w:val="18"/>
+        </w:rPr>
+        <w:t>list_diag</w:t>
+      </w:r>
+      <w:proofErr w:type="spellEnd"/>
+      <w:r>
+        <w:rPr>
+          <w:rFonts w:ascii="Arial" w:hAnsi="Arial" w:cs="Arial"/>
+          <w:sz w:val="18"/>
+          <w:szCs w:val="18"/>
+        </w:rPr>
+        <w:t>}</w:t>
       </w:r>
     </w:p>
     <w:sectPr>
@@ -2249,7 +2849,43 @@
         <w:sz w:val="18"/>
         <w:szCs w:val="18"/>
       </w:rPr>
-      <w:t>, Brgy. Pinagtipunan, Gen. Trias, Cavite | (046) 509 5289</w:t>
+      <w:t xml:space="preserve">, </w:t>
+    </w:r>
+    <w:proofErr w:type="spellStart"/>
+    <w:r>
+      <w:rPr>
+        <w:rFonts w:ascii="Arial" w:hAnsi="Arial" w:cs="Arial"/>
+        <w:sz w:val="18"/>
+        <w:szCs w:val="18"/>
+      </w:rPr>
+      <w:t>Brgy</w:t>
+    </w:r>
+    <w:proofErr w:type="spellEnd"/>
+    <w:r>
+      <w:rPr>
+        <w:rFonts w:ascii="Arial" w:hAnsi="Arial" w:cs="Arial"/>
+        <w:sz w:val="18"/>
+        <w:szCs w:val="18"/>
+      </w:rPr>
+      <w:t xml:space="preserve">. </w:t>
+    </w:r>
+    <w:proofErr w:type="spellStart"/>
+    <w:r>
+      <w:rPr>
+        <w:rFonts w:ascii="Arial" w:hAnsi="Arial" w:cs="Arial"/>
+        <w:sz w:val="18"/>
+        <w:szCs w:val="18"/>
+      </w:rPr>
+      <w:t>Pinagtipunan</w:t>
+    </w:r>
+    <w:proofErr w:type="spellEnd"/>
+    <w:r>
+      <w:rPr>
+        <w:rFonts w:ascii="Arial" w:hAnsi="Arial" w:cs="Arial"/>
+        <w:sz w:val="18"/>
+        <w:szCs w:val="18"/>
+      </w:rPr>
+      <w:t>, Gen. Trias, Cavite | (046) 509 5289</w:t>
     </w:r>
   </w:p>
   <w:p>
